--- a/lab3/Лабораторная_работа_№3.docx
+++ b/lab3/Лабораторная_работа_№3.docx
@@ -1492,17 +1492,7 @@
           <w:szCs w:val="20"/>
           <w:lang w:eastAsia="ru-RU"/>
         </w:rPr>
-        <w:t>;</w:t>
-      </w:r>
-      <w:r>
-        <w:rPr>
-          <w:rFonts w:ascii="Courier New" w:eastAsia="Times New Roman" w:hAnsi="Courier New" w:cs="Courier New"/>
-          <w:color w:val="CC7832"/>
-          <w:sz w:val="20"/>
-          <w:szCs w:val="20"/>
-          <w:lang w:eastAsia="ru-RU"/>
-        </w:rPr>
-        <w:t xml:space="preserve"> </w:t>
+        <w:t xml:space="preserve">; </w:t>
       </w:r>
       <w:r>
         <w:rPr>
@@ -4116,6 +4106,7 @@
         <w:rPr>
           <w:b/>
           <w:bCs/>
+          <w:noProof/>
           <w:sz w:val="28"/>
           <w:szCs w:val="28"/>
           <w:lang w:val="ru-RU"/>
@@ -4217,7 +4208,17 @@
           <w:szCs w:val="28"/>
           <w:lang w:val="ru-RU"/>
         </w:rPr>
-        <w:t xml:space="preserve">Ввод </w:t>
+        <w:t xml:space="preserve">Ввод в формате </w:t>
+      </w:r>
+      <w:proofErr w:type="gramStart"/>
+      <w:r>
+        <w:rPr>
+          <w:b/>
+          <w:bCs/>
+          <w:sz w:val="28"/>
+          <w:szCs w:val="28"/>
+        </w:rPr>
+        <w:t>MM</w:t>
       </w:r>
       <w:r>
         <w:rPr>
@@ -4227,43 +4228,24 @@
           <w:szCs w:val="28"/>
           <w:lang w:val="ru-RU"/>
         </w:rPr>
-        <w:t xml:space="preserve">в формате </w:t>
-      </w:r>
-      <w:proofErr w:type="gramStart"/>
-      <w:r>
+        <w:t>:SS</w:t>
+      </w:r>
+      <w:proofErr w:type="gramEnd"/>
+    </w:p>
+    <w:p>
+      <w:pPr>
         <w:rPr>
           <w:b/>
           <w:bCs/>
           <w:sz w:val="28"/>
           <w:szCs w:val="28"/>
         </w:rPr>
-        <w:t>MM</w:t>
-      </w:r>
+      </w:pPr>
       <w:r>
         <w:rPr>
           <w:b/>
           <w:bCs/>
-          <w:sz w:val="28"/>
-          <w:szCs w:val="28"/>
-          <w:lang w:val="ru-RU"/>
-        </w:rPr>
-        <w:t>:SS</w:t>
-      </w:r>
-      <w:proofErr w:type="gramEnd"/>
-    </w:p>
-    <w:p>
-      <w:pPr>
-        <w:rPr>
-          <w:b/>
-          <w:bCs/>
-          <w:sz w:val="28"/>
-          <w:szCs w:val="28"/>
-        </w:rPr>
-      </w:pPr>
-      <w:r>
-        <w:rPr>
-          <w:b/>
-          <w:bCs/>
+          <w:noProof/>
           <w:sz w:val="28"/>
           <w:szCs w:val="28"/>
         </w:rPr>
@@ -4322,7 +4304,7 @@
           <w:szCs w:val="28"/>
           <w:lang w:val="ru-RU"/>
         </w:rPr>
-        <w:t>Тест№</w:t>
+        <w:t>Тест№3:</w:t>
       </w:r>
       <w:r>
         <w:rPr>
@@ -4332,7 +4314,7 @@
           <w:szCs w:val="28"/>
           <w:lang w:val="ru-RU"/>
         </w:rPr>
-        <w:t>3</w:t>
+        <w:t xml:space="preserve"> </w:t>
       </w:r>
       <w:r>
         <w:rPr>
@@ -4342,9 +4324,11 @@
           <w:szCs w:val="28"/>
           <w:lang w:val="ru-RU"/>
         </w:rPr>
-        <w:t>:</w:t>
-      </w:r>
-      <w:r>
+        <w:t>Ввод минутами и секундами</w:t>
+      </w:r>
+    </w:p>
+    <w:p>
+      <w:pPr>
         <w:rPr>
           <w:b/>
           <w:bCs/>
@@ -4352,43 +4336,12 @@
           <w:szCs w:val="28"/>
           <w:lang w:val="ru-RU"/>
         </w:rPr>
-        <w:t xml:space="preserve"> </w:t>
-      </w:r>
+      </w:pPr>
       <w:r>
         <w:rPr>
           <w:b/>
           <w:bCs/>
-          <w:sz w:val="28"/>
-          <w:szCs w:val="28"/>
-          <w:lang w:val="ru-RU"/>
-        </w:rPr>
-        <w:t xml:space="preserve">Ввод </w:t>
-      </w:r>
-      <w:r>
-        <w:rPr>
-          <w:b/>
-          <w:bCs/>
-          <w:sz w:val="28"/>
-          <w:szCs w:val="28"/>
-          <w:lang w:val="ru-RU"/>
-        </w:rPr>
-        <w:t>минутами и секундами</w:t>
-      </w:r>
-    </w:p>
-    <w:p>
-      <w:pPr>
-        <w:rPr>
-          <w:b/>
-          <w:bCs/>
-          <w:sz w:val="28"/>
-          <w:szCs w:val="28"/>
-          <w:lang w:val="ru-RU"/>
-        </w:rPr>
-      </w:pPr>
-      <w:r>
-        <w:rPr>
-          <w:b/>
-          <w:bCs/>
+          <w:noProof/>
           <w:sz w:val="28"/>
           <w:szCs w:val="28"/>
           <w:lang w:val="ru-RU"/>
@@ -4432,6 +4385,7 @@
       <w:r>
         <w:rPr>
           <w:noProof/>
+          <w:lang w:val="ru-RU"/>
         </w:rPr>
         <w:t xml:space="preserve"> </w:t>
       </w:r>
@@ -4439,6 +4393,7 @@
         <w:rPr>
           <w:b/>
           <w:bCs/>
+          <w:noProof/>
           <w:sz w:val="28"/>
           <w:szCs w:val="28"/>
           <w:lang w:val="ru-RU"/>
@@ -9758,6 +9713,7 @@
         <w:rPr>
           <w:b/>
           <w:bCs/>
+          <w:noProof/>
           <w:sz w:val="28"/>
           <w:szCs w:val="28"/>
         </w:rPr>
@@ -9851,6 +9807,7 @@
         <w:rPr>
           <w:b/>
           <w:bCs/>
+          <w:noProof/>
           <w:sz w:val="28"/>
           <w:szCs w:val="28"/>
         </w:rPr>
@@ -9937,40 +9894,23 @@
           <w:sz w:val="28"/>
           <w:szCs w:val="28"/>
         </w:rPr>
-        <w:t>3</w:t>
-      </w:r>
-      <w:r>
+        <w:t>3: Remove item</w:t>
+      </w:r>
+    </w:p>
+    <w:p>
+      <w:pPr>
         <w:rPr>
           <w:b/>
           <w:bCs/>
           <w:sz w:val="28"/>
           <w:szCs w:val="28"/>
         </w:rPr>
-        <w:t xml:space="preserve">: </w:t>
-      </w:r>
+      </w:pPr>
       <w:r>
         <w:rPr>
           <w:b/>
           <w:bCs/>
-          <w:sz w:val="28"/>
-          <w:szCs w:val="28"/>
-        </w:rPr>
-        <w:t>Remove item</w:t>
-      </w:r>
-    </w:p>
-    <w:p>
-      <w:pPr>
-        <w:rPr>
-          <w:b/>
-          <w:bCs/>
-          <w:sz w:val="28"/>
-          <w:szCs w:val="28"/>
-        </w:rPr>
-      </w:pPr>
-      <w:r>
-        <w:rPr>
-          <w:b/>
-          <w:bCs/>
+          <w:noProof/>
           <w:sz w:val="28"/>
           <w:szCs w:val="28"/>
         </w:rPr>
@@ -10068,7 +10008,7 @@
           <w:sz w:val="28"/>
           <w:szCs w:val="28"/>
         </w:rPr>
-        <w:t>№</w:t>
+        <w:t>№4</w:t>
       </w:r>
       <w:r>
         <w:rPr>
@@ -10077,40 +10017,23 @@
           <w:sz w:val="28"/>
           <w:szCs w:val="28"/>
         </w:rPr>
-        <w:t>4</w:t>
-      </w:r>
-      <w:r>
+        <w:t>: Exit</w:t>
+      </w:r>
+    </w:p>
+    <w:p>
+      <w:pPr>
         <w:rPr>
           <w:b/>
           <w:bCs/>
           <w:sz w:val="28"/>
           <w:szCs w:val="28"/>
         </w:rPr>
-        <w:t xml:space="preserve">: </w:t>
-      </w:r>
+      </w:pPr>
       <w:r>
         <w:rPr>
           <w:b/>
           <w:bCs/>
-          <w:sz w:val="28"/>
-          <w:szCs w:val="28"/>
-        </w:rPr>
-        <w:t>Exit</w:t>
-      </w:r>
-    </w:p>
-    <w:p>
-      <w:pPr>
-        <w:rPr>
-          <w:b/>
-          <w:bCs/>
-          <w:sz w:val="28"/>
-          <w:szCs w:val="28"/>
-        </w:rPr>
-      </w:pPr>
-      <w:r>
-        <w:rPr>
-          <w:b/>
-          <w:bCs/>
+          <w:noProof/>
           <w:sz w:val="28"/>
           <w:szCs w:val="28"/>
         </w:rPr>
@@ -10159,6 +10082,7 @@
           <w:bCs/>
           <w:sz w:val="28"/>
           <w:szCs w:val="28"/>
+          <w:lang w:val="ru-RU"/>
         </w:rPr>
       </w:pPr>
       <w:r>
@@ -10177,6 +10101,7 @@
           <w:bCs/>
           <w:sz w:val="28"/>
           <w:szCs w:val="28"/>
+          <w:lang w:val="ru-RU"/>
         </w:rPr>
         <w:t xml:space="preserve"> №3</w:t>
       </w:r>
@@ -10376,7 +10301,7 @@
           <w:color w:val="A9B7C6"/>
           <w:sz w:val="20"/>
           <w:szCs w:val="20"/>
-          <w:lang w:val="ru-RU" w:eastAsia="ru-RU"/>
+          <w:lang w:eastAsia="ru-RU"/>
         </w:rPr>
       </w:pPr>
       <w:r>
@@ -15492,16 +15417,554 @@
         </w:rPr>
         <w:t xml:space="preserve">if </w:t>
       </w:r>
+      <w:r>
+        <w:rPr>
+          <w:rFonts w:ascii="Courier New" w:eastAsia="Times New Roman" w:hAnsi="Courier New" w:cs="Courier New"/>
+          <w:color w:val="A9B7C6"/>
+          <w:sz w:val="20"/>
+          <w:szCs w:val="20"/>
+          <w:lang w:eastAsia="ru-RU"/>
+        </w:rPr>
+        <w:t>(!found) {</w:t>
+      </w:r>
+      <w:r>
+        <w:rPr>
+          <w:rFonts w:ascii="Courier New" w:eastAsia="Times New Roman" w:hAnsi="Courier New" w:cs="Courier New"/>
+          <w:color w:val="A9B7C6"/>
+          <w:sz w:val="20"/>
+          <w:szCs w:val="20"/>
+          <w:lang w:eastAsia="ru-RU"/>
+        </w:rPr>
+        <w:br/>
+        <w:t xml:space="preserve">                    </w:t>
+      </w:r>
+      <w:proofErr w:type="spellStart"/>
+      <w:r>
+        <w:rPr>
+          <w:rFonts w:ascii="Courier New" w:eastAsia="Times New Roman" w:hAnsi="Courier New" w:cs="Courier New"/>
+          <w:color w:val="A9B7C6"/>
+          <w:sz w:val="20"/>
+          <w:szCs w:val="20"/>
+          <w:lang w:eastAsia="ru-RU"/>
+        </w:rPr>
+        <w:t>cout</w:t>
+      </w:r>
+      <w:proofErr w:type="spellEnd"/>
+      <w:r>
+        <w:rPr>
+          <w:rFonts w:ascii="Courier New" w:eastAsia="Times New Roman" w:hAnsi="Courier New" w:cs="Courier New"/>
+          <w:color w:val="5F8C8A"/>
+          <w:sz w:val="20"/>
+          <w:szCs w:val="20"/>
+          <w:lang w:eastAsia="ru-RU"/>
+        </w:rPr>
+        <w:t>&lt;&lt;</w:t>
+      </w:r>
+      <w:r>
+        <w:rPr>
+          <w:rFonts w:ascii="Courier New" w:eastAsia="Times New Roman" w:hAnsi="Courier New" w:cs="Courier New"/>
+          <w:color w:val="6A8759"/>
+          <w:sz w:val="20"/>
+          <w:szCs w:val="20"/>
+          <w:lang w:eastAsia="ru-RU"/>
+        </w:rPr>
+        <w:t>"Software not found."</w:t>
+      </w:r>
+      <w:r>
+        <w:rPr>
+          <w:rFonts w:ascii="Courier New" w:eastAsia="Times New Roman" w:hAnsi="Courier New" w:cs="Courier New"/>
+          <w:color w:val="5F8C8A"/>
+          <w:sz w:val="20"/>
+          <w:szCs w:val="20"/>
+          <w:lang w:eastAsia="ru-RU"/>
+        </w:rPr>
+        <w:t>&lt;&lt;</w:t>
+      </w:r>
+      <w:proofErr w:type="spellStart"/>
+      <w:r>
+        <w:rPr>
+          <w:rFonts w:ascii="Courier New" w:eastAsia="Times New Roman" w:hAnsi="Courier New" w:cs="Courier New"/>
+          <w:color w:val="A9B7C6"/>
+          <w:sz w:val="20"/>
+          <w:szCs w:val="20"/>
+          <w:lang w:eastAsia="ru-RU"/>
+        </w:rPr>
+        <w:t>endl</w:t>
+      </w:r>
+      <w:proofErr w:type="spellEnd"/>
+      <w:r>
+        <w:rPr>
+          <w:rFonts w:ascii="Courier New" w:eastAsia="Times New Roman" w:hAnsi="Courier New" w:cs="Courier New"/>
+          <w:color w:val="CC7832"/>
+          <w:sz w:val="20"/>
+          <w:szCs w:val="20"/>
+          <w:lang w:eastAsia="ru-RU"/>
+        </w:rPr>
+        <w:t>;</w:t>
+      </w:r>
+      <w:r>
+        <w:rPr>
+          <w:rFonts w:ascii="Courier New" w:eastAsia="Times New Roman" w:hAnsi="Courier New" w:cs="Courier New"/>
+          <w:color w:val="CC7832"/>
+          <w:sz w:val="20"/>
+          <w:szCs w:val="20"/>
+          <w:lang w:eastAsia="ru-RU"/>
+        </w:rPr>
+        <w:br/>
+        <w:t xml:space="preserve">                </w:t>
+      </w:r>
+      <w:r>
+        <w:rPr>
+          <w:rFonts w:ascii="Courier New" w:eastAsia="Times New Roman" w:hAnsi="Courier New" w:cs="Courier New"/>
+          <w:color w:val="A9B7C6"/>
+          <w:sz w:val="20"/>
+          <w:szCs w:val="20"/>
+          <w:lang w:eastAsia="ru-RU"/>
+        </w:rPr>
+        <w:t xml:space="preserve">} </w:t>
+      </w:r>
+      <w:r>
+        <w:rPr>
+          <w:rFonts w:ascii="Courier New" w:eastAsia="Times New Roman" w:hAnsi="Courier New" w:cs="Courier New"/>
+          <w:color w:val="CC7832"/>
+          <w:sz w:val="20"/>
+          <w:szCs w:val="20"/>
+          <w:lang w:eastAsia="ru-RU"/>
+        </w:rPr>
+        <w:t xml:space="preserve">else </w:t>
+      </w:r>
+      <w:r>
+        <w:rPr>
+          <w:rFonts w:ascii="Courier New" w:eastAsia="Times New Roman" w:hAnsi="Courier New" w:cs="Courier New"/>
+          <w:color w:val="A9B7C6"/>
+          <w:sz w:val="20"/>
+          <w:szCs w:val="20"/>
+          <w:lang w:eastAsia="ru-RU"/>
+        </w:rPr>
+        <w:t>{</w:t>
+      </w:r>
+      <w:r>
+        <w:rPr>
+          <w:rFonts w:ascii="Courier New" w:eastAsia="Times New Roman" w:hAnsi="Courier New" w:cs="Courier New"/>
+          <w:color w:val="A9B7C6"/>
+          <w:sz w:val="20"/>
+          <w:szCs w:val="20"/>
+          <w:lang w:eastAsia="ru-RU"/>
+        </w:rPr>
+        <w:br/>
+        <w:t xml:space="preserve">                    </w:t>
+      </w:r>
+      <w:proofErr w:type="spellStart"/>
+      <w:r>
+        <w:rPr>
+          <w:rFonts w:ascii="Courier New" w:eastAsia="Times New Roman" w:hAnsi="Courier New" w:cs="Courier New"/>
+          <w:color w:val="A9B7C6"/>
+          <w:sz w:val="20"/>
+          <w:szCs w:val="20"/>
+          <w:lang w:eastAsia="ru-RU"/>
+        </w:rPr>
+        <w:t>cout</w:t>
+      </w:r>
+      <w:proofErr w:type="spellEnd"/>
+      <w:r>
+        <w:rPr>
+          <w:rFonts w:ascii="Courier New" w:eastAsia="Times New Roman" w:hAnsi="Courier New" w:cs="Courier New"/>
+          <w:color w:val="5F8C8A"/>
+          <w:sz w:val="20"/>
+          <w:szCs w:val="20"/>
+          <w:lang w:eastAsia="ru-RU"/>
+        </w:rPr>
+        <w:t>&lt;&lt;</w:t>
+      </w:r>
+      <w:r>
+        <w:rPr>
+          <w:rFonts w:ascii="Courier New" w:eastAsia="Times New Roman" w:hAnsi="Courier New" w:cs="Courier New"/>
+          <w:color w:val="6A8759"/>
+          <w:sz w:val="20"/>
+          <w:szCs w:val="20"/>
+          <w:lang w:eastAsia="ru-RU"/>
+        </w:rPr>
+        <w:t>"Software deleted successfully."</w:t>
+      </w:r>
+      <w:r>
+        <w:rPr>
+          <w:rFonts w:ascii="Courier New" w:eastAsia="Times New Roman" w:hAnsi="Courier New" w:cs="Courier New"/>
+          <w:color w:val="5F8C8A"/>
+          <w:sz w:val="20"/>
+          <w:szCs w:val="20"/>
+          <w:lang w:eastAsia="ru-RU"/>
+        </w:rPr>
+        <w:t>&lt;&lt;</w:t>
+      </w:r>
+      <w:proofErr w:type="spellStart"/>
+      <w:r>
+        <w:rPr>
+          <w:rFonts w:ascii="Courier New" w:eastAsia="Times New Roman" w:hAnsi="Courier New" w:cs="Courier New"/>
+          <w:color w:val="A9B7C6"/>
+          <w:sz w:val="20"/>
+          <w:szCs w:val="20"/>
+          <w:lang w:eastAsia="ru-RU"/>
+        </w:rPr>
+        <w:t>endl</w:t>
+      </w:r>
+      <w:proofErr w:type="spellEnd"/>
+      <w:r>
+        <w:rPr>
+          <w:rFonts w:ascii="Courier New" w:eastAsia="Times New Roman" w:hAnsi="Courier New" w:cs="Courier New"/>
+          <w:color w:val="CC7832"/>
+          <w:sz w:val="20"/>
+          <w:szCs w:val="20"/>
+          <w:lang w:eastAsia="ru-RU"/>
+        </w:rPr>
+        <w:t>;</w:t>
+      </w:r>
+      <w:r>
+        <w:rPr>
+          <w:rFonts w:ascii="Courier New" w:eastAsia="Times New Roman" w:hAnsi="Courier New" w:cs="Courier New"/>
+          <w:color w:val="CC7832"/>
+          <w:sz w:val="20"/>
+          <w:szCs w:val="20"/>
+          <w:lang w:eastAsia="ru-RU"/>
+        </w:rPr>
+        <w:br/>
+        <w:t xml:space="preserve">                </w:t>
+      </w:r>
+      <w:r>
+        <w:rPr>
+          <w:rFonts w:ascii="Courier New" w:eastAsia="Times New Roman" w:hAnsi="Courier New" w:cs="Courier New"/>
+          <w:color w:val="A9B7C6"/>
+          <w:sz w:val="20"/>
+          <w:szCs w:val="20"/>
+          <w:lang w:eastAsia="ru-RU"/>
+        </w:rPr>
+        <w:t>}</w:t>
+      </w:r>
+      <w:r>
+        <w:rPr>
+          <w:rFonts w:ascii="Courier New" w:eastAsia="Times New Roman" w:hAnsi="Courier New" w:cs="Courier New"/>
+          <w:color w:val="A9B7C6"/>
+          <w:sz w:val="20"/>
+          <w:szCs w:val="20"/>
+          <w:lang w:eastAsia="ru-RU"/>
+        </w:rPr>
+        <w:br/>
+        <w:t xml:space="preserve">                </w:t>
+      </w:r>
+      <w:r>
+        <w:rPr>
+          <w:rFonts w:ascii="Courier New" w:eastAsia="Times New Roman" w:hAnsi="Courier New" w:cs="Courier New"/>
+          <w:color w:val="CC7832"/>
+          <w:sz w:val="20"/>
+          <w:szCs w:val="20"/>
+          <w:lang w:eastAsia="ru-RU"/>
+        </w:rPr>
+        <w:t>break;</w:t>
+      </w:r>
+      <w:r>
+        <w:rPr>
+          <w:rFonts w:ascii="Courier New" w:eastAsia="Times New Roman" w:hAnsi="Courier New" w:cs="Courier New"/>
+          <w:color w:val="CC7832"/>
+          <w:sz w:val="20"/>
+          <w:szCs w:val="20"/>
+          <w:lang w:eastAsia="ru-RU"/>
+        </w:rPr>
+        <w:br/>
+        <w:t xml:space="preserve">            </w:t>
+      </w:r>
+      <w:r>
+        <w:rPr>
+          <w:rFonts w:ascii="Courier New" w:eastAsia="Times New Roman" w:hAnsi="Courier New" w:cs="Courier New"/>
+          <w:color w:val="A9B7C6"/>
+          <w:sz w:val="20"/>
+          <w:szCs w:val="20"/>
+          <w:lang w:eastAsia="ru-RU"/>
+        </w:rPr>
+        <w:t>}</w:t>
+      </w:r>
+      <w:r>
+        <w:rPr>
+          <w:rFonts w:ascii="Courier New" w:eastAsia="Times New Roman" w:hAnsi="Courier New" w:cs="Courier New"/>
+          <w:color w:val="A9B7C6"/>
+          <w:sz w:val="20"/>
+          <w:szCs w:val="20"/>
+          <w:lang w:eastAsia="ru-RU"/>
+        </w:rPr>
+        <w:br/>
+        <w:t xml:space="preserve">            </w:t>
+      </w:r>
+      <w:r>
+        <w:rPr>
+          <w:rFonts w:ascii="Courier New" w:eastAsia="Times New Roman" w:hAnsi="Courier New" w:cs="Courier New"/>
+          <w:color w:val="CC7832"/>
+          <w:sz w:val="20"/>
+          <w:szCs w:val="20"/>
+          <w:lang w:eastAsia="ru-RU"/>
+        </w:rPr>
+        <w:t xml:space="preserve">case </w:t>
+      </w:r>
+      <w:r>
+        <w:rPr>
+          <w:rFonts w:ascii="Courier New" w:eastAsia="Times New Roman" w:hAnsi="Courier New" w:cs="Courier New"/>
+          <w:color w:val="6897BB"/>
+          <w:sz w:val="20"/>
+          <w:szCs w:val="20"/>
+          <w:lang w:eastAsia="ru-RU"/>
+        </w:rPr>
+        <w:t>4</w:t>
+      </w:r>
+      <w:r>
+        <w:rPr>
+          <w:rFonts w:ascii="Courier New" w:eastAsia="Times New Roman" w:hAnsi="Courier New" w:cs="Courier New"/>
+          <w:color w:val="A9B7C6"/>
+          <w:sz w:val="20"/>
+          <w:szCs w:val="20"/>
+          <w:lang w:eastAsia="ru-RU"/>
+        </w:rPr>
+        <w:t>:</w:t>
+      </w:r>
+      <w:r>
+        <w:rPr>
+          <w:rFonts w:ascii="Courier New" w:eastAsia="Times New Roman" w:hAnsi="Courier New" w:cs="Courier New"/>
+          <w:color w:val="A9B7C6"/>
+          <w:sz w:val="20"/>
+          <w:szCs w:val="20"/>
+          <w:lang w:eastAsia="ru-RU"/>
+        </w:rPr>
+        <w:br/>
+        <w:t xml:space="preserve">                </w:t>
+      </w:r>
+      <w:proofErr w:type="spellStart"/>
+      <w:r>
+        <w:rPr>
+          <w:rFonts w:ascii="Courier New" w:eastAsia="Times New Roman" w:hAnsi="Courier New" w:cs="Courier New"/>
+          <w:color w:val="A9B7C6"/>
+          <w:sz w:val="20"/>
+          <w:szCs w:val="20"/>
+          <w:lang w:eastAsia="ru-RU"/>
+        </w:rPr>
+        <w:t>cout</w:t>
+      </w:r>
+      <w:proofErr w:type="spellEnd"/>
+      <w:r>
+        <w:rPr>
+          <w:rFonts w:ascii="Courier New" w:eastAsia="Times New Roman" w:hAnsi="Courier New" w:cs="Courier New"/>
+          <w:color w:val="5F8C8A"/>
+          <w:sz w:val="20"/>
+          <w:szCs w:val="20"/>
+          <w:lang w:eastAsia="ru-RU"/>
+        </w:rPr>
+        <w:t>&lt;&lt;</w:t>
+      </w:r>
+      <w:r>
+        <w:rPr>
+          <w:rFonts w:ascii="Courier New" w:eastAsia="Times New Roman" w:hAnsi="Courier New" w:cs="Courier New"/>
+          <w:color w:val="6A8759"/>
+          <w:sz w:val="20"/>
+          <w:szCs w:val="20"/>
+          <w:lang w:eastAsia="ru-RU"/>
+        </w:rPr>
+        <w:t>"Exiting program."</w:t>
+      </w:r>
+      <w:r>
+        <w:rPr>
+          <w:rFonts w:ascii="Courier New" w:eastAsia="Times New Roman" w:hAnsi="Courier New" w:cs="Courier New"/>
+          <w:color w:val="5F8C8A"/>
+          <w:sz w:val="20"/>
+          <w:szCs w:val="20"/>
+          <w:lang w:eastAsia="ru-RU"/>
+        </w:rPr>
+        <w:t>&lt;&lt;</w:t>
+      </w:r>
+      <w:proofErr w:type="spellStart"/>
+      <w:r>
+        <w:rPr>
+          <w:rFonts w:ascii="Courier New" w:eastAsia="Times New Roman" w:hAnsi="Courier New" w:cs="Courier New"/>
+          <w:color w:val="A9B7C6"/>
+          <w:sz w:val="20"/>
+          <w:szCs w:val="20"/>
+          <w:lang w:eastAsia="ru-RU"/>
+        </w:rPr>
+        <w:t>endl</w:t>
+      </w:r>
+      <w:proofErr w:type="spellEnd"/>
+      <w:r>
+        <w:rPr>
+          <w:rFonts w:ascii="Courier New" w:eastAsia="Times New Roman" w:hAnsi="Courier New" w:cs="Courier New"/>
+          <w:color w:val="CC7832"/>
+          <w:sz w:val="20"/>
+          <w:szCs w:val="20"/>
+          <w:lang w:eastAsia="ru-RU"/>
+        </w:rPr>
+        <w:t>;</w:t>
+      </w:r>
+      <w:r>
+        <w:rPr>
+          <w:rFonts w:ascii="Courier New" w:eastAsia="Times New Roman" w:hAnsi="Courier New" w:cs="Courier New"/>
+          <w:color w:val="CC7832"/>
+          <w:sz w:val="20"/>
+          <w:szCs w:val="20"/>
+          <w:lang w:eastAsia="ru-RU"/>
+        </w:rPr>
+        <w:br/>
+        <w:t xml:space="preserve">                return </w:t>
+      </w:r>
+      <w:r>
+        <w:rPr>
+          <w:rFonts w:ascii="Courier New" w:eastAsia="Times New Roman" w:hAnsi="Courier New" w:cs="Courier New"/>
+          <w:color w:val="6897BB"/>
+          <w:sz w:val="20"/>
+          <w:szCs w:val="20"/>
+          <w:lang w:eastAsia="ru-RU"/>
+        </w:rPr>
+        <w:t>0</w:t>
+      </w:r>
+      <w:r>
+        <w:rPr>
+          <w:rFonts w:ascii="Courier New" w:eastAsia="Times New Roman" w:hAnsi="Courier New" w:cs="Courier New"/>
+          <w:color w:val="CC7832"/>
+          <w:sz w:val="20"/>
+          <w:szCs w:val="20"/>
+          <w:lang w:eastAsia="ru-RU"/>
+        </w:rPr>
+        <w:t>;</w:t>
+      </w:r>
+      <w:r>
+        <w:rPr>
+          <w:rFonts w:ascii="Courier New" w:eastAsia="Times New Roman" w:hAnsi="Courier New" w:cs="Courier New"/>
+          <w:color w:val="CC7832"/>
+          <w:sz w:val="20"/>
+          <w:szCs w:val="20"/>
+          <w:lang w:eastAsia="ru-RU"/>
+        </w:rPr>
+        <w:br/>
+        <w:t xml:space="preserve">            default</w:t>
+      </w:r>
+      <w:r>
+        <w:rPr>
+          <w:rFonts w:ascii="Courier New" w:eastAsia="Times New Roman" w:hAnsi="Courier New" w:cs="Courier New"/>
+          <w:color w:val="A9B7C6"/>
+          <w:sz w:val="20"/>
+          <w:szCs w:val="20"/>
+          <w:lang w:eastAsia="ru-RU"/>
+        </w:rPr>
+        <w:t>:</w:t>
+      </w:r>
+      <w:r>
+        <w:rPr>
+          <w:rFonts w:ascii="Courier New" w:eastAsia="Times New Roman" w:hAnsi="Courier New" w:cs="Courier New"/>
+          <w:color w:val="A9B7C6"/>
+          <w:sz w:val="20"/>
+          <w:szCs w:val="20"/>
+          <w:lang w:eastAsia="ru-RU"/>
+        </w:rPr>
+        <w:br/>
+        <w:t xml:space="preserve">                </w:t>
+      </w:r>
+      <w:proofErr w:type="spellStart"/>
+      <w:r>
+        <w:rPr>
+          <w:rFonts w:ascii="Courier New" w:eastAsia="Times New Roman" w:hAnsi="Courier New" w:cs="Courier New"/>
+          <w:color w:val="A9B7C6"/>
+          <w:sz w:val="20"/>
+          <w:szCs w:val="20"/>
+          <w:lang w:eastAsia="ru-RU"/>
+        </w:rPr>
+        <w:t>cout</w:t>
+      </w:r>
+      <w:proofErr w:type="spellEnd"/>
+      <w:r>
+        <w:rPr>
+          <w:rFonts w:ascii="Courier New" w:eastAsia="Times New Roman" w:hAnsi="Courier New" w:cs="Courier New"/>
+          <w:color w:val="5F8C8A"/>
+          <w:sz w:val="20"/>
+          <w:szCs w:val="20"/>
+          <w:lang w:eastAsia="ru-RU"/>
+        </w:rPr>
+        <w:t>&lt;&lt;</w:t>
+      </w:r>
+      <w:r>
+        <w:rPr>
+          <w:rFonts w:ascii="Courier New" w:eastAsia="Times New Roman" w:hAnsi="Courier New" w:cs="Courier New"/>
+          <w:color w:val="6A8759"/>
+          <w:sz w:val="20"/>
+          <w:szCs w:val="20"/>
+          <w:lang w:eastAsia="ru-RU"/>
+        </w:rPr>
+        <w:t xml:space="preserve">"Invalid choice. </w:t>
+      </w:r>
+      <w:r>
+        <w:rPr>
+          <w:rFonts w:ascii="Courier New" w:eastAsia="Times New Roman" w:hAnsi="Courier New" w:cs="Courier New"/>
+          <w:color w:val="6A8759"/>
+          <w:sz w:val="20"/>
+          <w:szCs w:val="20"/>
+          <w:lang w:eastAsia="ru-RU"/>
+        </w:rPr>
+        <w:t>Try again."</w:t>
+      </w:r>
+      <w:r>
+        <w:rPr>
+          <w:rFonts w:ascii="Courier New" w:eastAsia="Times New Roman" w:hAnsi="Courier New" w:cs="Courier New"/>
+          <w:color w:val="5F8C8A"/>
+          <w:sz w:val="20"/>
+          <w:szCs w:val="20"/>
+          <w:lang w:eastAsia="ru-RU"/>
+        </w:rPr>
+        <w:t>&lt;&lt;</w:t>
+      </w:r>
+      <w:proofErr w:type="spellStart"/>
+      <w:r>
+        <w:rPr>
+          <w:rFonts w:ascii="Courier New" w:eastAsia="Times New Roman" w:hAnsi="Courier New" w:cs="Courier New"/>
+          <w:color w:val="A9B7C6"/>
+          <w:sz w:val="20"/>
+          <w:szCs w:val="20"/>
+          <w:lang w:eastAsia="ru-RU"/>
+        </w:rPr>
+        <w:t>endl</w:t>
+      </w:r>
+      <w:proofErr w:type="spellEnd"/>
+      <w:r>
+        <w:rPr>
+          <w:rFonts w:ascii="Courier New" w:eastAsia="Times New Roman" w:hAnsi="Courier New" w:cs="Courier New"/>
+          <w:color w:val="CC7832"/>
+          <w:sz w:val="20"/>
+          <w:szCs w:val="20"/>
+          <w:lang w:eastAsia="ru-RU"/>
+        </w:rPr>
+        <w:t>;</w:t>
+      </w:r>
+      <w:r>
+        <w:rPr>
+          <w:rFonts w:ascii="Courier New" w:eastAsia="Times New Roman" w:hAnsi="Courier New" w:cs="Courier New"/>
+          <w:color w:val="CC7832"/>
+          <w:sz w:val="20"/>
+          <w:szCs w:val="20"/>
+          <w:lang w:eastAsia="ru-RU"/>
+        </w:rPr>
+        <w:br/>
+        <w:t xml:space="preserve">      </w:t>
+      </w:r>
       <w:proofErr w:type="gramStart"/>
       <w:r>
         <w:rPr>
           <w:rFonts w:ascii="Courier New" w:eastAsia="Times New Roman" w:hAnsi="Courier New" w:cs="Courier New"/>
-          <w:color w:val="A9B7C6"/>
-          <w:sz w:val="20"/>
-          <w:szCs w:val="20"/>
-          <w:lang w:eastAsia="ru-RU"/>
-        </w:rPr>
-        <w:t>(!found</w:t>
+          <w:color w:val="CC7832"/>
+          <w:sz w:val="20"/>
+          <w:szCs w:val="20"/>
+          <w:lang w:eastAsia="ru-RU"/>
+        </w:rPr>
+        <w:t xml:space="preserve">  </w:t>
+      </w:r>
+      <w:r>
+        <w:rPr>
+          <w:rFonts w:ascii="Courier New" w:eastAsia="Times New Roman" w:hAnsi="Courier New" w:cs="Courier New"/>
+          <w:color w:val="A9B7C6"/>
+          <w:sz w:val="20"/>
+          <w:szCs w:val="20"/>
+          <w:lang w:eastAsia="ru-RU"/>
+        </w:rPr>
+        <w:t>}</w:t>
       </w:r>
       <w:proofErr w:type="gramEnd"/>
       <w:r>
@@ -15512,614 +15975,32 @@
           <w:szCs w:val="20"/>
           <w:lang w:eastAsia="ru-RU"/>
         </w:rPr>
-        <w:t>) {</w:t>
-      </w:r>
-      <w:r>
-        <w:rPr>
-          <w:rFonts w:ascii="Courier New" w:eastAsia="Times New Roman" w:hAnsi="Courier New" w:cs="Courier New"/>
-          <w:color w:val="A9B7C6"/>
-          <w:sz w:val="20"/>
-          <w:szCs w:val="20"/>
-          <w:lang w:eastAsia="ru-RU"/>
-        </w:rPr>
-        <w:br/>
-        <w:t xml:space="preserve">                    </w:t>
-      </w:r>
-      <w:proofErr w:type="spellStart"/>
-      <w:r>
-        <w:rPr>
-          <w:rFonts w:ascii="Courier New" w:eastAsia="Times New Roman" w:hAnsi="Courier New" w:cs="Courier New"/>
-          <w:color w:val="A9B7C6"/>
-          <w:sz w:val="20"/>
-          <w:szCs w:val="20"/>
-          <w:lang w:eastAsia="ru-RU"/>
-        </w:rPr>
-        <w:t>cout</w:t>
-      </w:r>
-      <w:proofErr w:type="spellEnd"/>
-      <w:r>
-        <w:rPr>
-          <w:rFonts w:ascii="Courier New" w:eastAsia="Times New Roman" w:hAnsi="Courier New" w:cs="Courier New"/>
-          <w:color w:val="5F8C8A"/>
-          <w:sz w:val="20"/>
-          <w:szCs w:val="20"/>
-          <w:lang w:eastAsia="ru-RU"/>
-        </w:rPr>
-        <w:t>&lt;&lt;</w:t>
-      </w:r>
-      <w:r>
-        <w:rPr>
-          <w:rFonts w:ascii="Courier New" w:eastAsia="Times New Roman" w:hAnsi="Courier New" w:cs="Courier New"/>
-          <w:color w:val="6A8759"/>
-          <w:sz w:val="20"/>
-          <w:szCs w:val="20"/>
-          <w:lang w:eastAsia="ru-RU"/>
-        </w:rPr>
-        <w:t>"Software not found."</w:t>
-      </w:r>
-      <w:r>
-        <w:rPr>
-          <w:rFonts w:ascii="Courier New" w:eastAsia="Times New Roman" w:hAnsi="Courier New" w:cs="Courier New"/>
-          <w:color w:val="5F8C8A"/>
-          <w:sz w:val="20"/>
-          <w:szCs w:val="20"/>
-          <w:lang w:eastAsia="ru-RU"/>
-        </w:rPr>
-        <w:t>&lt;&lt;</w:t>
-      </w:r>
-      <w:proofErr w:type="spellStart"/>
-      <w:r>
-        <w:rPr>
-          <w:rFonts w:ascii="Courier New" w:eastAsia="Times New Roman" w:hAnsi="Courier New" w:cs="Courier New"/>
-          <w:color w:val="A9B7C6"/>
-          <w:sz w:val="20"/>
-          <w:szCs w:val="20"/>
-          <w:lang w:eastAsia="ru-RU"/>
-        </w:rPr>
-        <w:t>endl</w:t>
-      </w:r>
-      <w:proofErr w:type="spellEnd"/>
-      <w:r>
-        <w:rPr>
-          <w:rFonts w:ascii="Courier New" w:eastAsia="Times New Roman" w:hAnsi="Courier New" w:cs="Courier New"/>
-          <w:color w:val="CC7832"/>
-          <w:sz w:val="20"/>
-          <w:szCs w:val="20"/>
-          <w:lang w:eastAsia="ru-RU"/>
-        </w:rPr>
-        <w:t>;</w:t>
-      </w:r>
-      <w:r>
-        <w:rPr>
-          <w:rFonts w:ascii="Courier New" w:eastAsia="Times New Roman" w:hAnsi="Courier New" w:cs="Courier New"/>
-          <w:color w:val="CC7832"/>
-          <w:sz w:val="20"/>
-          <w:szCs w:val="20"/>
-          <w:lang w:eastAsia="ru-RU"/>
-        </w:rPr>
-        <w:br/>
-        <w:t xml:space="preserve">                </w:t>
-      </w:r>
-      <w:r>
-        <w:rPr>
-          <w:rFonts w:ascii="Courier New" w:eastAsia="Times New Roman" w:hAnsi="Courier New" w:cs="Courier New"/>
-          <w:color w:val="A9B7C6"/>
-          <w:sz w:val="20"/>
-          <w:szCs w:val="20"/>
-          <w:lang w:eastAsia="ru-RU"/>
-        </w:rPr>
-        <w:t xml:space="preserve">} </w:t>
-      </w:r>
-      <w:r>
-        <w:rPr>
-          <w:rFonts w:ascii="Courier New" w:eastAsia="Times New Roman" w:hAnsi="Courier New" w:cs="Courier New"/>
-          <w:color w:val="CC7832"/>
-          <w:sz w:val="20"/>
-          <w:szCs w:val="20"/>
-          <w:lang w:eastAsia="ru-RU"/>
-        </w:rPr>
-        <w:t xml:space="preserve">else </w:t>
-      </w:r>
-      <w:r>
-        <w:rPr>
-          <w:rFonts w:ascii="Courier New" w:eastAsia="Times New Roman" w:hAnsi="Courier New" w:cs="Courier New"/>
-          <w:color w:val="A9B7C6"/>
-          <w:sz w:val="20"/>
-          <w:szCs w:val="20"/>
-          <w:lang w:eastAsia="ru-RU"/>
-        </w:rPr>
-        <w:t>{</w:t>
-      </w:r>
-      <w:r>
-        <w:rPr>
-          <w:rFonts w:ascii="Courier New" w:eastAsia="Times New Roman" w:hAnsi="Courier New" w:cs="Courier New"/>
-          <w:color w:val="A9B7C6"/>
-          <w:sz w:val="20"/>
-          <w:szCs w:val="20"/>
-          <w:lang w:eastAsia="ru-RU"/>
-        </w:rPr>
-        <w:br/>
-        <w:t xml:space="preserve">                    </w:t>
-      </w:r>
-      <w:proofErr w:type="spellStart"/>
-      <w:r>
-        <w:rPr>
-          <w:rFonts w:ascii="Courier New" w:eastAsia="Times New Roman" w:hAnsi="Courier New" w:cs="Courier New"/>
-          <w:color w:val="A9B7C6"/>
-          <w:sz w:val="20"/>
-          <w:szCs w:val="20"/>
-          <w:lang w:eastAsia="ru-RU"/>
-        </w:rPr>
-        <w:t>cout</w:t>
-      </w:r>
-      <w:proofErr w:type="spellEnd"/>
-      <w:r>
-        <w:rPr>
-          <w:rFonts w:ascii="Courier New" w:eastAsia="Times New Roman" w:hAnsi="Courier New" w:cs="Courier New"/>
-          <w:color w:val="5F8C8A"/>
-          <w:sz w:val="20"/>
-          <w:szCs w:val="20"/>
-          <w:lang w:eastAsia="ru-RU"/>
-        </w:rPr>
-        <w:t>&lt;&lt;</w:t>
-      </w:r>
-      <w:r>
-        <w:rPr>
-          <w:rFonts w:ascii="Courier New" w:eastAsia="Times New Roman" w:hAnsi="Courier New" w:cs="Courier New"/>
-          <w:color w:val="6A8759"/>
-          <w:sz w:val="20"/>
-          <w:szCs w:val="20"/>
-          <w:lang w:eastAsia="ru-RU"/>
-        </w:rPr>
-        <w:t>"Software deleted successfully."</w:t>
-      </w:r>
-      <w:r>
-        <w:rPr>
-          <w:rFonts w:ascii="Courier New" w:eastAsia="Times New Roman" w:hAnsi="Courier New" w:cs="Courier New"/>
-          <w:color w:val="5F8C8A"/>
-          <w:sz w:val="20"/>
-          <w:szCs w:val="20"/>
-          <w:lang w:eastAsia="ru-RU"/>
-        </w:rPr>
-        <w:t>&lt;&lt;</w:t>
-      </w:r>
-      <w:proofErr w:type="spellStart"/>
-      <w:r>
-        <w:rPr>
-          <w:rFonts w:ascii="Courier New" w:eastAsia="Times New Roman" w:hAnsi="Courier New" w:cs="Courier New"/>
-          <w:color w:val="A9B7C6"/>
-          <w:sz w:val="20"/>
-          <w:szCs w:val="20"/>
-          <w:lang w:eastAsia="ru-RU"/>
-        </w:rPr>
-        <w:t>endl</w:t>
-      </w:r>
-      <w:proofErr w:type="spellEnd"/>
-      <w:r>
-        <w:rPr>
-          <w:rFonts w:ascii="Courier New" w:eastAsia="Times New Roman" w:hAnsi="Courier New" w:cs="Courier New"/>
-          <w:color w:val="CC7832"/>
-          <w:sz w:val="20"/>
-          <w:szCs w:val="20"/>
-          <w:lang w:eastAsia="ru-RU"/>
-        </w:rPr>
-        <w:t>;</w:t>
-      </w:r>
-      <w:r>
-        <w:rPr>
-          <w:rFonts w:ascii="Courier New" w:eastAsia="Times New Roman" w:hAnsi="Courier New" w:cs="Courier New"/>
-          <w:color w:val="CC7832"/>
-          <w:sz w:val="20"/>
-          <w:szCs w:val="20"/>
-          <w:lang w:eastAsia="ru-RU"/>
-        </w:rPr>
-        <w:br/>
-        <w:t xml:space="preserve">                </w:t>
-      </w:r>
-      <w:r>
-        <w:rPr>
-          <w:rFonts w:ascii="Courier New" w:eastAsia="Times New Roman" w:hAnsi="Courier New" w:cs="Courier New"/>
-          <w:color w:val="A9B7C6"/>
-          <w:sz w:val="20"/>
-          <w:szCs w:val="20"/>
-          <w:lang w:eastAsia="ru-RU"/>
-        </w:rPr>
+        <w:br/>
+        <w:t xml:space="preserve">    }</w:t>
+      </w:r>
+      <w:r>
+        <w:rPr>
+          <w:rFonts w:ascii="Courier New" w:eastAsia="Times New Roman" w:hAnsi="Courier New" w:cs="Courier New"/>
+          <w:color w:val="A9B7C6"/>
+          <w:sz w:val="20"/>
+          <w:szCs w:val="20"/>
+          <w:lang w:eastAsia="ru-RU"/>
+        </w:rPr>
+        <w:br/>
         <w:t>}</w:t>
       </w:r>
-      <w:r>
-        <w:rPr>
-          <w:rFonts w:ascii="Courier New" w:eastAsia="Times New Roman" w:hAnsi="Courier New" w:cs="Courier New"/>
-          <w:color w:val="A9B7C6"/>
-          <w:sz w:val="20"/>
-          <w:szCs w:val="20"/>
-          <w:lang w:eastAsia="ru-RU"/>
-        </w:rPr>
-        <w:br/>
-        <w:t xml:space="preserve">                </w:t>
-      </w:r>
-      <w:r>
-        <w:rPr>
-          <w:rFonts w:ascii="Courier New" w:eastAsia="Times New Roman" w:hAnsi="Courier New" w:cs="Courier New"/>
-          <w:color w:val="CC7832"/>
-          <w:sz w:val="20"/>
-          <w:szCs w:val="20"/>
-          <w:lang w:eastAsia="ru-RU"/>
-        </w:rPr>
-        <w:t>break;</w:t>
-      </w:r>
-      <w:r>
-        <w:rPr>
-          <w:rFonts w:ascii="Courier New" w:eastAsia="Times New Roman" w:hAnsi="Courier New" w:cs="Courier New"/>
-          <w:color w:val="CC7832"/>
-          <w:sz w:val="20"/>
-          <w:szCs w:val="20"/>
-          <w:lang w:eastAsia="ru-RU"/>
-        </w:rPr>
-        <w:br/>
-        <w:t xml:space="preserve">            </w:t>
-      </w:r>
-      <w:r>
-        <w:rPr>
-          <w:rFonts w:ascii="Courier New" w:eastAsia="Times New Roman" w:hAnsi="Courier New" w:cs="Courier New"/>
-          <w:color w:val="A9B7C6"/>
-          <w:sz w:val="20"/>
-          <w:szCs w:val="20"/>
-          <w:lang w:eastAsia="ru-RU"/>
-        </w:rPr>
-        <w:t>}</w:t>
-      </w:r>
-      <w:r>
-        <w:rPr>
-          <w:rFonts w:ascii="Courier New" w:eastAsia="Times New Roman" w:hAnsi="Courier New" w:cs="Courier New"/>
-          <w:color w:val="A9B7C6"/>
-          <w:sz w:val="20"/>
-          <w:szCs w:val="20"/>
-          <w:lang w:eastAsia="ru-RU"/>
-        </w:rPr>
-        <w:br/>
-        <w:t xml:space="preserve">            </w:t>
-      </w:r>
-      <w:r>
-        <w:rPr>
-          <w:rFonts w:ascii="Courier New" w:eastAsia="Times New Roman" w:hAnsi="Courier New" w:cs="Courier New"/>
-          <w:color w:val="CC7832"/>
-          <w:sz w:val="20"/>
-          <w:szCs w:val="20"/>
-          <w:lang w:eastAsia="ru-RU"/>
-        </w:rPr>
-        <w:t xml:space="preserve">case </w:t>
-      </w:r>
-      <w:r>
-        <w:rPr>
-          <w:rFonts w:ascii="Courier New" w:eastAsia="Times New Roman" w:hAnsi="Courier New" w:cs="Courier New"/>
-          <w:color w:val="6897BB"/>
-          <w:sz w:val="20"/>
-          <w:szCs w:val="20"/>
-          <w:lang w:eastAsia="ru-RU"/>
-        </w:rPr>
-        <w:t>4</w:t>
-      </w:r>
-      <w:r>
-        <w:rPr>
-          <w:rFonts w:ascii="Courier New" w:eastAsia="Times New Roman" w:hAnsi="Courier New" w:cs="Courier New"/>
-          <w:color w:val="A9B7C6"/>
-          <w:sz w:val="20"/>
-          <w:szCs w:val="20"/>
-          <w:lang w:eastAsia="ru-RU"/>
-        </w:rPr>
-        <w:t>:</w:t>
-      </w:r>
-      <w:r>
-        <w:rPr>
-          <w:rFonts w:ascii="Courier New" w:eastAsia="Times New Roman" w:hAnsi="Courier New" w:cs="Courier New"/>
-          <w:color w:val="A9B7C6"/>
-          <w:sz w:val="20"/>
-          <w:szCs w:val="20"/>
-          <w:lang w:eastAsia="ru-RU"/>
-        </w:rPr>
-        <w:br/>
-        <w:t xml:space="preserve">                </w:t>
-      </w:r>
-      <w:proofErr w:type="spellStart"/>
-      <w:r>
-        <w:rPr>
-          <w:rFonts w:ascii="Courier New" w:eastAsia="Times New Roman" w:hAnsi="Courier New" w:cs="Courier New"/>
-          <w:color w:val="A9B7C6"/>
-          <w:sz w:val="20"/>
-          <w:szCs w:val="20"/>
-          <w:lang w:eastAsia="ru-RU"/>
-        </w:rPr>
-        <w:t>cout</w:t>
-      </w:r>
-      <w:proofErr w:type="spellEnd"/>
-      <w:r>
-        <w:rPr>
-          <w:rFonts w:ascii="Courier New" w:eastAsia="Times New Roman" w:hAnsi="Courier New" w:cs="Courier New"/>
-          <w:color w:val="5F8C8A"/>
-          <w:sz w:val="20"/>
-          <w:szCs w:val="20"/>
-          <w:lang w:eastAsia="ru-RU"/>
-        </w:rPr>
-        <w:t>&lt;&lt;</w:t>
-      </w:r>
-      <w:r>
-        <w:rPr>
-          <w:rFonts w:ascii="Courier New" w:eastAsia="Times New Roman" w:hAnsi="Courier New" w:cs="Courier New"/>
-          <w:color w:val="6A8759"/>
-          <w:sz w:val="20"/>
-          <w:szCs w:val="20"/>
-          <w:lang w:eastAsia="ru-RU"/>
-        </w:rPr>
-        <w:t>"Exiting program."</w:t>
-      </w:r>
-      <w:r>
-        <w:rPr>
-          <w:rFonts w:ascii="Courier New" w:eastAsia="Times New Roman" w:hAnsi="Courier New" w:cs="Courier New"/>
-          <w:color w:val="5F8C8A"/>
-          <w:sz w:val="20"/>
-          <w:szCs w:val="20"/>
-          <w:lang w:eastAsia="ru-RU"/>
-        </w:rPr>
-        <w:t>&lt;&lt;</w:t>
-      </w:r>
-      <w:proofErr w:type="spellStart"/>
-      <w:r>
-        <w:rPr>
-          <w:rFonts w:ascii="Courier New" w:eastAsia="Times New Roman" w:hAnsi="Courier New" w:cs="Courier New"/>
-          <w:color w:val="A9B7C6"/>
-          <w:sz w:val="20"/>
-          <w:szCs w:val="20"/>
-          <w:lang w:eastAsia="ru-RU"/>
-        </w:rPr>
-        <w:t>endl</w:t>
-      </w:r>
-      <w:proofErr w:type="spellEnd"/>
-      <w:r>
-        <w:rPr>
-          <w:rFonts w:ascii="Courier New" w:eastAsia="Times New Roman" w:hAnsi="Courier New" w:cs="Courier New"/>
-          <w:color w:val="CC7832"/>
-          <w:sz w:val="20"/>
-          <w:szCs w:val="20"/>
-          <w:lang w:eastAsia="ru-RU"/>
-        </w:rPr>
-        <w:t>;</w:t>
-      </w:r>
-      <w:r>
-        <w:rPr>
-          <w:rFonts w:ascii="Courier New" w:eastAsia="Times New Roman" w:hAnsi="Courier New" w:cs="Courier New"/>
-          <w:color w:val="CC7832"/>
-          <w:sz w:val="20"/>
-          <w:szCs w:val="20"/>
-          <w:lang w:eastAsia="ru-RU"/>
-        </w:rPr>
-        <w:br/>
-        <w:t xml:space="preserve">                return </w:t>
-      </w:r>
-      <w:r>
-        <w:rPr>
-          <w:rFonts w:ascii="Courier New" w:eastAsia="Times New Roman" w:hAnsi="Courier New" w:cs="Courier New"/>
-          <w:color w:val="6897BB"/>
-          <w:sz w:val="20"/>
-          <w:szCs w:val="20"/>
-          <w:lang w:eastAsia="ru-RU"/>
-        </w:rPr>
-        <w:t>0</w:t>
-      </w:r>
-      <w:r>
-        <w:rPr>
-          <w:rFonts w:ascii="Courier New" w:eastAsia="Times New Roman" w:hAnsi="Courier New" w:cs="Courier New"/>
-          <w:color w:val="CC7832"/>
-          <w:sz w:val="20"/>
-          <w:szCs w:val="20"/>
-          <w:lang w:eastAsia="ru-RU"/>
-        </w:rPr>
-        <w:t>;</w:t>
-      </w:r>
-      <w:r>
-        <w:rPr>
-          <w:rFonts w:ascii="Courier New" w:eastAsia="Times New Roman" w:hAnsi="Courier New" w:cs="Courier New"/>
-          <w:color w:val="CC7832"/>
-          <w:sz w:val="20"/>
-          <w:szCs w:val="20"/>
-          <w:lang w:eastAsia="ru-RU"/>
-        </w:rPr>
-        <w:br/>
-        <w:t xml:space="preserve">            default</w:t>
-      </w:r>
-      <w:r>
-        <w:rPr>
-          <w:rFonts w:ascii="Courier New" w:eastAsia="Times New Roman" w:hAnsi="Courier New" w:cs="Courier New"/>
-          <w:color w:val="A9B7C6"/>
-          <w:sz w:val="20"/>
-          <w:szCs w:val="20"/>
-          <w:lang w:eastAsia="ru-RU"/>
-        </w:rPr>
-        <w:t>:</w:t>
-      </w:r>
-      <w:r>
-        <w:rPr>
-          <w:rFonts w:ascii="Courier New" w:eastAsia="Times New Roman" w:hAnsi="Courier New" w:cs="Courier New"/>
-          <w:color w:val="A9B7C6"/>
-          <w:sz w:val="20"/>
-          <w:szCs w:val="20"/>
-          <w:lang w:eastAsia="ru-RU"/>
-        </w:rPr>
-        <w:br/>
-        <w:t xml:space="preserve">                </w:t>
-      </w:r>
-      <w:proofErr w:type="spellStart"/>
-      <w:r>
-        <w:rPr>
-          <w:rFonts w:ascii="Courier New" w:eastAsia="Times New Roman" w:hAnsi="Courier New" w:cs="Courier New"/>
-          <w:color w:val="A9B7C6"/>
-          <w:sz w:val="20"/>
-          <w:szCs w:val="20"/>
-          <w:lang w:eastAsia="ru-RU"/>
-        </w:rPr>
-        <w:t>cout</w:t>
-      </w:r>
-      <w:proofErr w:type="spellEnd"/>
-      <w:r>
-        <w:rPr>
-          <w:rFonts w:ascii="Courier New" w:eastAsia="Times New Roman" w:hAnsi="Courier New" w:cs="Courier New"/>
-          <w:color w:val="5F8C8A"/>
-          <w:sz w:val="20"/>
-          <w:szCs w:val="20"/>
-          <w:lang w:eastAsia="ru-RU"/>
-        </w:rPr>
-        <w:t>&lt;&lt;</w:t>
-      </w:r>
-      <w:r>
-        <w:rPr>
-          <w:rFonts w:ascii="Courier New" w:eastAsia="Times New Roman" w:hAnsi="Courier New" w:cs="Courier New"/>
-          <w:color w:val="6A8759"/>
-          <w:sz w:val="20"/>
-          <w:szCs w:val="20"/>
-          <w:lang w:eastAsia="ru-RU"/>
-        </w:rPr>
-        <w:t xml:space="preserve">"Invalid choice. </w:t>
-      </w:r>
-      <w:proofErr w:type="spellStart"/>
-      <w:r>
-        <w:rPr>
-          <w:rFonts w:ascii="Courier New" w:eastAsia="Times New Roman" w:hAnsi="Courier New" w:cs="Courier New"/>
-          <w:color w:val="6A8759"/>
-          <w:sz w:val="20"/>
-          <w:szCs w:val="20"/>
-          <w:lang w:val="ru-RU" w:eastAsia="ru-RU"/>
-        </w:rPr>
-        <w:t>Try</w:t>
-      </w:r>
-      <w:proofErr w:type="spellEnd"/>
-      <w:r>
-        <w:rPr>
-          <w:rFonts w:ascii="Courier New" w:eastAsia="Times New Roman" w:hAnsi="Courier New" w:cs="Courier New"/>
-          <w:color w:val="6A8759"/>
-          <w:sz w:val="20"/>
-          <w:szCs w:val="20"/>
-          <w:lang w:val="ru-RU" w:eastAsia="ru-RU"/>
-        </w:rPr>
-        <w:t xml:space="preserve"> </w:t>
-      </w:r>
-      <w:proofErr w:type="spellStart"/>
-      <w:r>
-        <w:rPr>
-          <w:rFonts w:ascii="Courier New" w:eastAsia="Times New Roman" w:hAnsi="Courier New" w:cs="Courier New"/>
-          <w:color w:val="6A8759"/>
-          <w:sz w:val="20"/>
-          <w:szCs w:val="20"/>
-          <w:lang w:val="ru-RU" w:eastAsia="ru-RU"/>
-        </w:rPr>
-        <w:t>again</w:t>
-      </w:r>
-      <w:proofErr w:type="spellEnd"/>
-      <w:r>
-        <w:rPr>
-          <w:rFonts w:ascii="Courier New" w:eastAsia="Times New Roman" w:hAnsi="Courier New" w:cs="Courier New"/>
-          <w:color w:val="6A8759"/>
-          <w:sz w:val="20"/>
-          <w:szCs w:val="20"/>
-          <w:lang w:val="ru-RU" w:eastAsia="ru-RU"/>
-        </w:rPr>
-        <w:t>."</w:t>
-      </w:r>
-      <w:r>
-        <w:rPr>
-          <w:rFonts w:ascii="Courier New" w:eastAsia="Times New Roman" w:hAnsi="Courier New" w:cs="Courier New"/>
-          <w:color w:val="5F8C8A"/>
-          <w:sz w:val="20"/>
-          <w:szCs w:val="20"/>
-          <w:lang w:val="ru-RU" w:eastAsia="ru-RU"/>
-        </w:rPr>
-        <w:t>&lt;&lt;</w:t>
-      </w:r>
-      <w:proofErr w:type="spellStart"/>
-      <w:r>
-        <w:rPr>
-          <w:rFonts w:ascii="Courier New" w:eastAsia="Times New Roman" w:hAnsi="Courier New" w:cs="Courier New"/>
-          <w:color w:val="A9B7C6"/>
-          <w:sz w:val="20"/>
-          <w:szCs w:val="20"/>
-          <w:lang w:val="ru-RU" w:eastAsia="ru-RU"/>
-        </w:rPr>
-        <w:t>endl</w:t>
-      </w:r>
-      <w:proofErr w:type="spellEnd"/>
-      <w:r>
-        <w:rPr>
-          <w:rFonts w:ascii="Courier New" w:eastAsia="Times New Roman" w:hAnsi="Courier New" w:cs="Courier New"/>
-          <w:color w:val="CC7832"/>
-          <w:sz w:val="20"/>
-          <w:szCs w:val="20"/>
-          <w:lang w:val="ru-RU" w:eastAsia="ru-RU"/>
-        </w:rPr>
-        <w:t>;</w:t>
-      </w:r>
-      <w:r>
-        <w:rPr>
-          <w:rFonts w:ascii="Courier New" w:eastAsia="Times New Roman" w:hAnsi="Courier New" w:cs="Courier New"/>
-          <w:color w:val="CC7832"/>
-          <w:sz w:val="20"/>
-          <w:szCs w:val="20"/>
-          <w:lang w:val="ru-RU" w:eastAsia="ru-RU"/>
-        </w:rPr>
-        <w:br/>
-        <w:t xml:space="preserve">      </w:t>
-      </w:r>
-      <w:proofErr w:type="gramStart"/>
-      <w:r>
-        <w:rPr>
-          <w:rFonts w:ascii="Courier New" w:eastAsia="Times New Roman" w:hAnsi="Courier New" w:cs="Courier New"/>
-          <w:color w:val="CC7832"/>
-          <w:sz w:val="20"/>
-          <w:szCs w:val="20"/>
-          <w:lang w:val="ru-RU" w:eastAsia="ru-RU"/>
-        </w:rPr>
-        <w:t xml:space="preserve">  </w:t>
-      </w:r>
-      <w:r>
-        <w:rPr>
-          <w:rFonts w:ascii="Courier New" w:eastAsia="Times New Roman" w:hAnsi="Courier New" w:cs="Courier New"/>
-          <w:color w:val="A9B7C6"/>
-          <w:sz w:val="20"/>
-          <w:szCs w:val="20"/>
-          <w:lang w:val="ru-RU" w:eastAsia="ru-RU"/>
-        </w:rPr>
-        <w:t>}</w:t>
-      </w:r>
-      <w:proofErr w:type="gramEnd"/>
-      <w:r>
-        <w:rPr>
-          <w:rFonts w:ascii="Courier New" w:eastAsia="Times New Roman" w:hAnsi="Courier New" w:cs="Courier New"/>
-          <w:color w:val="A9B7C6"/>
-          <w:sz w:val="20"/>
-          <w:szCs w:val="20"/>
-          <w:lang w:val="ru-RU" w:eastAsia="ru-RU"/>
-        </w:rPr>
-        <w:br/>
-        <w:t xml:space="preserve">    }</w:t>
-      </w:r>
-      <w:r>
-        <w:rPr>
-          <w:rFonts w:ascii="Courier New" w:eastAsia="Times New Roman" w:hAnsi="Courier New" w:cs="Courier New"/>
-          <w:color w:val="A9B7C6"/>
-          <w:sz w:val="20"/>
-          <w:szCs w:val="20"/>
-          <w:lang w:val="ru-RU" w:eastAsia="ru-RU"/>
-        </w:rPr>
-        <w:br/>
-        <w:t>}</w:t>
-      </w:r>
     </w:p>
+    <w:p/>
     <w:p>
       <w:pPr>
         <w:rPr>
-          <w:lang w:val="ru-RU"/>
-        </w:rPr>
-      </w:pPr>
-    </w:p>
-    <w:p>
-      <w:pPr>
+          <w:b/>
+          <w:bCs/>
+          <w:sz w:val="28"/>
+          <w:szCs w:val="28"/>
+        </w:rPr>
+      </w:pPr>
+      <w:r>
         <w:rPr>
           <w:b/>
           <w:bCs/>
@@ -16127,6 +16008,26 @@
           <w:szCs w:val="28"/>
           <w:lang w:val="ru-RU"/>
         </w:rPr>
+        <w:t>Тесты</w:t>
+      </w:r>
+      <w:r>
+        <w:rPr>
+          <w:b/>
+          <w:bCs/>
+          <w:sz w:val="28"/>
+          <w:szCs w:val="28"/>
+        </w:rPr>
+        <w:t>:</w:t>
+      </w:r>
+    </w:p>
+    <w:p>
+      <w:pPr>
+        <w:rPr>
+          <w:b/>
+          <w:bCs/>
+          <w:sz w:val="28"/>
+          <w:szCs w:val="28"/>
+        </w:rPr>
       </w:pPr>
       <w:r>
         <w:rPr>
@@ -16136,9 +16037,29 @@
           <w:szCs w:val="28"/>
           <w:lang w:val="ru-RU"/>
         </w:rPr>
-        <w:t>Тесты</w:t>
-      </w:r>
-      <w:r>
+        <w:t>Тест</w:t>
+      </w:r>
+      <w:r>
+        <w:rPr>
+          <w:b/>
+          <w:bCs/>
+          <w:sz w:val="28"/>
+          <w:szCs w:val="28"/>
+        </w:rPr>
+        <w:t>№1:</w:t>
+      </w:r>
+      <w:r>
+        <w:rPr>
+          <w:b/>
+          <w:bCs/>
+          <w:sz w:val="28"/>
+          <w:szCs w:val="28"/>
+        </w:rPr>
+        <w:t xml:space="preserve"> Add software</w:t>
+      </w:r>
+    </w:p>
+    <w:p>
+      <w:pPr>
         <w:rPr>
           <w:b/>
           <w:bCs/>
@@ -16146,88 +16067,12 @@
           <w:szCs w:val="28"/>
           <w:lang w:val="ru-RU"/>
         </w:rPr>
-        <w:t>:</w:t>
-      </w:r>
-    </w:p>
-    <w:p>
-      <w:pPr>
+      </w:pPr>
+      <w:r>
         <w:rPr>
           <w:b/>
           <w:bCs/>
-          <w:sz w:val="28"/>
-          <w:szCs w:val="28"/>
-          <w:lang w:val="ru-RU"/>
-        </w:rPr>
-      </w:pPr>
-      <w:r>
-        <w:rPr>
-          <w:b/>
-          <w:bCs/>
-          <w:sz w:val="28"/>
-          <w:szCs w:val="28"/>
-          <w:lang w:val="ru-RU"/>
-        </w:rPr>
-        <w:t>Тест№1:</w:t>
-      </w:r>
-      <w:r>
-        <w:rPr>
-          <w:b/>
-          <w:bCs/>
-          <w:sz w:val="28"/>
-          <w:szCs w:val="28"/>
-          <w:lang w:val="ru-RU"/>
-        </w:rPr>
-        <w:t xml:space="preserve"> </w:t>
-      </w:r>
-      <w:proofErr w:type="spellStart"/>
-      <w:r>
-        <w:rPr>
-          <w:b/>
-          <w:bCs/>
-          <w:sz w:val="28"/>
-          <w:szCs w:val="28"/>
-          <w:lang w:val="ru-RU"/>
-        </w:rPr>
-        <w:t>Add</w:t>
-      </w:r>
-      <w:proofErr w:type="spellEnd"/>
-      <w:r>
-        <w:rPr>
-          <w:b/>
-          <w:bCs/>
-          <w:sz w:val="28"/>
-          <w:szCs w:val="28"/>
-          <w:lang w:val="ru-RU"/>
-        </w:rPr>
-        <w:t xml:space="preserve"> </w:t>
-      </w:r>
-      <w:proofErr w:type="spellStart"/>
-      <w:r>
-        <w:rPr>
-          <w:b/>
-          <w:bCs/>
-          <w:sz w:val="28"/>
-          <w:szCs w:val="28"/>
-          <w:lang w:val="ru-RU"/>
-        </w:rPr>
-        <w:t>software</w:t>
-      </w:r>
-      <w:proofErr w:type="spellEnd"/>
-    </w:p>
-    <w:p>
-      <w:pPr>
-        <w:rPr>
-          <w:b/>
-          <w:bCs/>
-          <w:sz w:val="28"/>
-          <w:szCs w:val="28"/>
-          <w:lang w:val="ru-RU"/>
-        </w:rPr>
-      </w:pPr>
-      <w:r>
-        <w:rPr>
-          <w:b/>
-          <w:bCs/>
+          <w:noProof/>
           <w:sz w:val="28"/>
           <w:szCs w:val="28"/>
           <w:lang w:val="ru-RU"/>
@@ -16322,6 +16167,7 @@
         <w:rPr>
           <w:b/>
           <w:bCs/>
+          <w:noProof/>
           <w:sz w:val="28"/>
           <w:szCs w:val="28"/>
           <w:lang w:val="ru-RU"/>
@@ -16389,7 +16235,7 @@
           <w:sz w:val="28"/>
           <w:szCs w:val="28"/>
         </w:rPr>
-        <w:t>№</w:t>
+        <w:t xml:space="preserve">№3: </w:t>
       </w:r>
       <w:r>
         <w:rPr>
@@ -16398,34 +16244,7 @@
           <w:sz w:val="28"/>
           <w:szCs w:val="28"/>
         </w:rPr>
-        <w:t>3</w:t>
-      </w:r>
-      <w:r>
-        <w:rPr>
-          <w:b/>
-          <w:bCs/>
-          <w:sz w:val="28"/>
-          <w:szCs w:val="28"/>
-        </w:rPr>
-        <w:t xml:space="preserve">: </w:t>
-      </w:r>
-      <w:r>
-        <w:rPr>
-          <w:b/>
-          <w:bCs/>
-          <w:sz w:val="28"/>
-          <w:szCs w:val="28"/>
-        </w:rPr>
-        <w:t>Delete</w:t>
-      </w:r>
-      <w:r>
-        <w:rPr>
-          <w:b/>
-          <w:bCs/>
-          <w:sz w:val="28"/>
-          <w:szCs w:val="28"/>
-        </w:rPr>
-        <w:t xml:space="preserve"> software</w:t>
+        <w:t>Delete software</w:t>
       </w:r>
     </w:p>
     <w:p>
@@ -16436,6 +16255,7 @@
       </w:pPr>
       <w:r>
         <w:rPr>
+          <w:noProof/>
           <w:lang w:val="ru-RU"/>
         </w:rPr>
         <w:lastRenderedPageBreak/>
@@ -16494,7 +16314,7 @@
           <w:szCs w:val="28"/>
           <w:lang w:val="ru-RU"/>
         </w:rPr>
-        <w:t>Тест№</w:t>
+        <w:t>Тест№4:</w:t>
       </w:r>
       <w:r>
         <w:rPr>
@@ -16504,7 +16324,7 @@
           <w:szCs w:val="28"/>
           <w:lang w:val="ru-RU"/>
         </w:rPr>
-        <w:t>4</w:t>
+        <w:t xml:space="preserve"> </w:t>
       </w:r>
       <w:r>
         <w:rPr>
@@ -16512,26 +16332,6 @@
           <w:bCs/>
           <w:sz w:val="28"/>
           <w:szCs w:val="28"/>
-          <w:lang w:val="ru-RU"/>
-        </w:rPr>
-        <w:t>:</w:t>
-      </w:r>
-      <w:r>
-        <w:rPr>
-          <w:b/>
-          <w:bCs/>
-          <w:sz w:val="28"/>
-          <w:szCs w:val="28"/>
-          <w:lang w:val="ru-RU"/>
-        </w:rPr>
-        <w:t xml:space="preserve"> </w:t>
-      </w:r>
-      <w:r>
-        <w:rPr>
-          <w:b/>
-          <w:bCs/>
-          <w:sz w:val="28"/>
-          <w:szCs w:val="28"/>
         </w:rPr>
         <w:t>Exit</w:t>
       </w:r>
@@ -16544,6 +16344,7 @@
       </w:pPr>
       <w:r>
         <w:rPr>
+          <w:noProof/>
           <w:lang w:val="ru-RU"/>
         </w:rPr>
         <w:drawing>
@@ -16633,6 +16434,42 @@
     <w:p>
       <w:pPr>
         <w:pStyle w:val="ListParagraph"/>
+        <w:rPr>
+          <w:rFonts w:ascii="Times New Roman" w:hAnsi="Times New Roman" w:cs="Times New Roman"/>
+          <w:sz w:val="24"/>
+          <w:szCs w:val="24"/>
+        </w:rPr>
+      </w:pPr>
+      <w:r>
+        <w:rPr>
+          <w:rFonts w:ascii="Times New Roman" w:hAnsi="Times New Roman" w:cs="Times New Roman"/>
+          <w:sz w:val="24"/>
+          <w:szCs w:val="24"/>
+        </w:rPr>
+        <w:t xml:space="preserve">Конструктор — это специальный метод класса, который инициализирует поля объекта значениями в момент создания объекта автоматически. </w:t>
+      </w:r>
+    </w:p>
+    <w:p>
+      <w:pPr>
+        <w:pStyle w:val="ListParagraph"/>
+        <w:rPr>
+          <w:rFonts w:ascii="Times New Roman" w:hAnsi="Times New Roman" w:cs="Times New Roman"/>
+          <w:sz w:val="24"/>
+          <w:szCs w:val="24"/>
+        </w:rPr>
+      </w:pPr>
+      <w:r>
+        <w:rPr>
+          <w:rFonts w:ascii="Times New Roman" w:hAnsi="Times New Roman" w:cs="Times New Roman"/>
+          <w:sz w:val="24"/>
+          <w:szCs w:val="24"/>
+        </w:rPr>
+        <w:t>Всю необходимую работу по вызову конструктора выполняет компилятор.</w:t>
+      </w:r>
+    </w:p>
+    <w:p>
+      <w:pPr>
+        <w:pStyle w:val="ListParagraph"/>
         <w:numPr>
           <w:ilvl w:val="0"/>
           <w:numId w:val="14"/>
@@ -16660,6 +16497,169 @@
       <w:pPr>
         <w:pStyle w:val="ListParagraph"/>
         <w:numPr>
+          <w:ilvl w:val="1"/>
+          <w:numId w:val="14"/>
+        </w:numPr>
+        <w:rPr>
+          <w:rFonts w:ascii="Times New Roman" w:hAnsi="Times New Roman" w:cs="Times New Roman"/>
+          <w:sz w:val="24"/>
+          <w:szCs w:val="24"/>
+        </w:rPr>
+      </w:pPr>
+      <w:r>
+        <w:rPr>
+          <w:rFonts w:ascii="Times New Roman" w:hAnsi="Times New Roman" w:cs="Times New Roman"/>
+          <w:sz w:val="24"/>
+          <w:szCs w:val="24"/>
+        </w:rPr>
+        <w:t>Имя конструктора совпадает с именем класса.</w:t>
+      </w:r>
+    </w:p>
+    <w:p>
+      <w:pPr>
+        <w:pStyle w:val="ListParagraph"/>
+        <w:numPr>
+          <w:ilvl w:val="1"/>
+          <w:numId w:val="14"/>
+        </w:numPr>
+        <w:rPr>
+          <w:rFonts w:ascii="Times New Roman" w:hAnsi="Times New Roman" w:cs="Times New Roman"/>
+          <w:sz w:val="24"/>
+          <w:szCs w:val="24"/>
+        </w:rPr>
+      </w:pPr>
+      <w:r>
+        <w:rPr>
+          <w:rFonts w:ascii="Times New Roman" w:hAnsi="Times New Roman" w:cs="Times New Roman"/>
+          <w:sz w:val="24"/>
+          <w:szCs w:val="24"/>
+        </w:rPr>
+        <w:t>У конструктора нет возвращаемого значения, даже результата типа void.</w:t>
+      </w:r>
+      <w:r>
+        <w:rPr>
+          <w:rFonts w:ascii="Times New Roman" w:hAnsi="Times New Roman" w:cs="Times New Roman"/>
+          <w:sz w:val="24"/>
+          <w:szCs w:val="24"/>
+        </w:rPr>
+        <w:br/>
+        <w:t xml:space="preserve">Это объясняется тем, что конструктор автоматически вызывается системой, следовательно, не существует вызывающей функции, которой конструктор мог бы возвратить значение. Значит, указание возвращаемого типа в конструкторе не имеет смысла. </w:t>
+      </w:r>
+    </w:p>
+    <w:p>
+      <w:pPr>
+        <w:pStyle w:val="ListParagraph"/>
+        <w:numPr>
+          <w:ilvl w:val="1"/>
+          <w:numId w:val="14"/>
+        </w:numPr>
+        <w:rPr>
+          <w:rFonts w:ascii="Times New Roman" w:hAnsi="Times New Roman" w:cs="Times New Roman"/>
+          <w:sz w:val="24"/>
+          <w:szCs w:val="24"/>
+        </w:rPr>
+      </w:pPr>
+      <w:r>
+        <w:rPr>
+          <w:rFonts w:ascii="Times New Roman" w:hAnsi="Times New Roman" w:cs="Times New Roman"/>
+          <w:sz w:val="24"/>
+          <w:szCs w:val="24"/>
+        </w:rPr>
+        <w:t>Конструктор выполняется при создании объектов класса. Вернее, при создании каждого объекта класса.</w:t>
+      </w:r>
+    </w:p>
+    <w:p>
+      <w:pPr>
+        <w:pStyle w:val="ListParagraph"/>
+        <w:numPr>
+          <w:ilvl w:val="1"/>
+          <w:numId w:val="14"/>
+        </w:numPr>
+        <w:rPr>
+          <w:rFonts w:ascii="Times New Roman" w:hAnsi="Times New Roman" w:cs="Times New Roman"/>
+          <w:sz w:val="24"/>
+          <w:szCs w:val="24"/>
+        </w:rPr>
+      </w:pPr>
+      <w:r>
+        <w:rPr>
+          <w:rFonts w:ascii="Times New Roman" w:hAnsi="Times New Roman" w:cs="Times New Roman"/>
+          <w:sz w:val="24"/>
+          <w:szCs w:val="24"/>
+        </w:rPr>
+        <w:t>Конструктор не наследуется.</w:t>
+      </w:r>
+    </w:p>
+    <w:p>
+      <w:pPr>
+        <w:pStyle w:val="ListParagraph"/>
+        <w:numPr>
+          <w:ilvl w:val="1"/>
+          <w:numId w:val="14"/>
+        </w:numPr>
+        <w:rPr>
+          <w:rFonts w:ascii="Times New Roman" w:hAnsi="Times New Roman" w:cs="Times New Roman"/>
+          <w:sz w:val="24"/>
+          <w:szCs w:val="24"/>
+        </w:rPr>
+      </w:pPr>
+      <w:r>
+        <w:rPr>
+          <w:rFonts w:ascii="Times New Roman" w:hAnsi="Times New Roman" w:cs="Times New Roman"/>
+          <w:sz w:val="24"/>
+          <w:szCs w:val="24"/>
+        </w:rPr>
+        <w:t>Конструктор может иметь аргументы, а может не иметь.</w:t>
+      </w:r>
+    </w:p>
+    <w:p>
+      <w:pPr>
+        <w:pStyle w:val="ListParagraph"/>
+        <w:numPr>
+          <w:ilvl w:val="1"/>
+          <w:numId w:val="14"/>
+        </w:numPr>
+        <w:rPr>
+          <w:rFonts w:ascii="Times New Roman" w:hAnsi="Times New Roman" w:cs="Times New Roman"/>
+          <w:sz w:val="24"/>
+          <w:szCs w:val="24"/>
+        </w:rPr>
+      </w:pPr>
+      <w:r>
+        <w:rPr>
+          <w:rFonts w:ascii="Times New Roman" w:hAnsi="Times New Roman" w:cs="Times New Roman"/>
+          <w:sz w:val="24"/>
+          <w:szCs w:val="24"/>
+        </w:rPr>
+        <w:t>Конструктор можно перегружать.</w:t>
+      </w:r>
+    </w:p>
+    <w:p>
+      <w:pPr>
+        <w:pStyle w:val="ListParagraph"/>
+        <w:numPr>
+          <w:ilvl w:val="1"/>
+          <w:numId w:val="14"/>
+        </w:numPr>
+        <w:rPr>
+          <w:rFonts w:ascii="Times New Roman" w:hAnsi="Times New Roman" w:cs="Times New Roman"/>
+          <w:sz w:val="24"/>
+          <w:szCs w:val="24"/>
+        </w:rPr>
+      </w:pPr>
+      <w:r>
+        <w:rPr>
+          <w:rFonts w:ascii="Times New Roman" w:hAnsi="Times New Roman" w:cs="Times New Roman"/>
+          <w:sz w:val="24"/>
+          <w:szCs w:val="24"/>
+        </w:rPr>
+        <w:t>Конструктор, отработав, запускает деструктор.</w:t>
+      </w:r>
+    </w:p>
+    <w:p>
+      <w:pPr>
+        <w:pStyle w:val="ListParagraph"/>
+        <w:numPr>
           <w:ilvl w:val="0"/>
           <w:numId w:val="14"/>
         </w:numPr>
@@ -16680,6 +16680,1059 @@
           <w:szCs w:val="24"/>
         </w:rPr>
         <w:t>Что такое конструктор по умолчанию? В каком случае следует его использовать?</w:t>
+      </w:r>
+    </w:p>
+    <w:p>
+      <w:pPr>
+        <w:pStyle w:val="ListParagraph"/>
+        <w:rPr>
+          <w:rFonts w:ascii="Times New Roman" w:hAnsi="Times New Roman" w:cs="Times New Roman"/>
+          <w:sz w:val="24"/>
+          <w:szCs w:val="24"/>
+        </w:rPr>
+      </w:pPr>
+      <w:r>
+        <w:rPr>
+          <w:rFonts w:ascii="Times New Roman" w:hAnsi="Times New Roman" w:cs="Times New Roman"/>
+          <w:b/>
+          <w:bCs/>
+          <w:sz w:val="24"/>
+          <w:szCs w:val="24"/>
+        </w:rPr>
+        <w:t>Конструктор по умолчанию —</w:t>
+      </w:r>
+      <w:r>
+        <w:t xml:space="preserve"> </w:t>
+      </w:r>
+      <w:r>
+        <w:rPr>
+          <w:rFonts w:ascii="Times New Roman" w:hAnsi="Times New Roman" w:cs="Times New Roman"/>
+          <w:sz w:val="24"/>
+          <w:szCs w:val="24"/>
+        </w:rPr>
+        <w:t xml:space="preserve">это конструктор, который может быть вызван без передачи аргументов. </w:t>
+      </w:r>
+    </w:p>
+    <w:p>
+      <w:pPr>
+        <w:pStyle w:val="ListParagraph"/>
+        <w:rPr>
+          <w:rFonts w:ascii="Times New Roman" w:hAnsi="Times New Roman" w:cs="Times New Roman"/>
+          <w:sz w:val="24"/>
+          <w:szCs w:val="24"/>
+        </w:rPr>
+      </w:pPr>
+      <w:r>
+        <w:rPr>
+          <w:rFonts w:ascii="Times New Roman" w:hAnsi="Times New Roman" w:cs="Times New Roman"/>
+          <w:sz w:val="24"/>
+          <w:szCs w:val="24"/>
+        </w:rPr>
+        <w:t xml:space="preserve">Для того, чтобы быть уверенным в том, что все поля объекта первоначально инициализированы корректными значениями, используется первоначальная инициализация полей всех объекта одинаковыми значениям автоматически в момент его создания. Чаще всего нулевыми значениями (для первоначальной очистки данных). </w:t>
+      </w:r>
+    </w:p>
+    <w:p>
+      <w:pPr>
+        <w:pStyle w:val="ListParagraph"/>
+        <w:rPr>
+          <w:rFonts w:ascii="Times New Roman" w:hAnsi="Times New Roman" w:cs="Times New Roman"/>
+          <w:sz w:val="24"/>
+          <w:szCs w:val="24"/>
+        </w:rPr>
+      </w:pPr>
+      <w:r>
+        <w:rPr>
+          <w:rFonts w:ascii="Times New Roman" w:hAnsi="Times New Roman" w:cs="Times New Roman"/>
+          <w:sz w:val="24"/>
+          <w:szCs w:val="24"/>
+        </w:rPr>
+        <w:lastRenderedPageBreak/>
+        <w:t>Использование этого конструктора удобно при наличии большого количества полей. В этом случае конструктор подстраховывает, чтобы не забыть инициализировать все поля. А потом можно присваивают другие значения, отличные от нуля, или всем или определенным полям объекта.</w:t>
+      </w:r>
+    </w:p>
+    <w:p>
+      <w:pPr>
+        <w:pStyle w:val="ListParagraph"/>
+        <w:numPr>
+          <w:ilvl w:val="0"/>
+          <w:numId w:val="14"/>
+        </w:numPr>
+        <w:rPr>
+          <w:rFonts w:ascii="Times New Roman" w:hAnsi="Times New Roman" w:cs="Times New Roman"/>
+          <w:b/>
+          <w:bCs/>
+          <w:sz w:val="24"/>
+          <w:szCs w:val="24"/>
+        </w:rPr>
+      </w:pPr>
+      <w:r>
+        <w:rPr>
+          <w:rFonts w:ascii="Times New Roman" w:hAnsi="Times New Roman" w:cs="Times New Roman"/>
+          <w:b/>
+          <w:bCs/>
+          <w:sz w:val="24"/>
+          <w:szCs w:val="24"/>
+        </w:rPr>
+        <w:t>Способы инициализации в конструкторе по умолчанию? Какой способ инициализации предпочтительнее?</w:t>
+      </w:r>
+    </w:p>
+    <w:p>
+      <w:pPr>
+        <w:pStyle w:val="ListParagraph"/>
+        <w:rPr>
+          <w:rFonts w:ascii="Times New Roman" w:hAnsi="Times New Roman" w:cs="Times New Roman"/>
+          <w:b/>
+          <w:bCs/>
+          <w:sz w:val="24"/>
+          <w:szCs w:val="24"/>
+        </w:rPr>
+      </w:pPr>
+      <w:r>
+        <w:rPr>
+          <w:rFonts w:ascii="Times New Roman" w:hAnsi="Times New Roman" w:cs="Times New Roman"/>
+          <w:sz w:val="24"/>
+          <w:szCs w:val="24"/>
+        </w:rPr>
+        <w:t>Инициализация полей объекта с помощью</w:t>
+      </w:r>
+      <w:r>
+        <w:rPr>
+          <w:rFonts w:ascii="Times New Roman" w:hAnsi="Times New Roman" w:cs="Times New Roman"/>
+          <w:b/>
+          <w:bCs/>
+          <w:sz w:val="24"/>
+          <w:szCs w:val="24"/>
+        </w:rPr>
+        <w:t xml:space="preserve"> списка инициализации:</w:t>
+      </w:r>
+    </w:p>
+    <w:p>
+      <w:pPr>
+        <w:pStyle w:val="HTMLPreformatted"/>
+        <w:shd w:val="clear" w:color="auto" w:fill="2B2B2B"/>
+        <w:ind w:left="720"/>
+        <w:rPr>
+          <w:rFonts w:ascii="Cascadia Code" w:hAnsi="Cascadia Code" w:cs="Cascadia Code"/>
+          <w:color w:val="A9B7C6"/>
+        </w:rPr>
+      </w:pPr>
+      <w:r>
+        <w:rPr>
+          <w:rFonts w:ascii="Cascadia Code" w:hAnsi="Cascadia Code" w:cs="Cascadia Code"/>
+          <w:color w:val="CC7832"/>
+        </w:rPr>
+        <w:t xml:space="preserve">class </w:t>
+      </w:r>
+      <w:proofErr w:type="gramStart"/>
+      <w:r>
+        <w:rPr>
+          <w:rFonts w:ascii="Cascadia Code" w:hAnsi="Cascadia Code" w:cs="Cascadia Code"/>
+          <w:color w:val="B5B6E3"/>
+        </w:rPr>
+        <w:t>Count</w:t>
+      </w:r>
+      <w:r>
+        <w:rPr>
+          <w:rFonts w:ascii="Cascadia Code" w:hAnsi="Cascadia Code" w:cs="Cascadia Code"/>
+          <w:color w:val="A9B7C6"/>
+        </w:rPr>
+        <w:t>{</w:t>
+      </w:r>
+      <w:proofErr w:type="gramEnd"/>
+      <w:r>
+        <w:rPr>
+          <w:rFonts w:ascii="Cascadia Code" w:hAnsi="Cascadia Code" w:cs="Cascadia Code"/>
+          <w:color w:val="A9B7C6"/>
+        </w:rPr>
+        <w:br/>
+        <w:t xml:space="preserve">    </w:t>
+      </w:r>
+      <w:r>
+        <w:rPr>
+          <w:rFonts w:ascii="Cascadia Code" w:hAnsi="Cascadia Code" w:cs="Cascadia Code"/>
+          <w:color w:val="CC7832"/>
+        </w:rPr>
+        <w:t xml:space="preserve">int </w:t>
+      </w:r>
+      <w:r>
+        <w:rPr>
+          <w:rFonts w:ascii="Cascadia Code" w:hAnsi="Cascadia Code" w:cs="Cascadia Code"/>
+          <w:color w:val="9373A5"/>
+        </w:rPr>
+        <w:t>count</w:t>
+      </w:r>
+      <w:r>
+        <w:rPr>
+          <w:rFonts w:ascii="Cascadia Code" w:hAnsi="Cascadia Code" w:cs="Cascadia Code"/>
+          <w:color w:val="CC7832"/>
+        </w:rPr>
+        <w:t>;</w:t>
+      </w:r>
+      <w:r>
+        <w:rPr>
+          <w:rFonts w:ascii="Cascadia Code" w:hAnsi="Cascadia Code" w:cs="Cascadia Code"/>
+          <w:color w:val="CC7832"/>
+        </w:rPr>
+        <w:br/>
+        <w:t xml:space="preserve">    </w:t>
+      </w:r>
+      <w:r>
+        <w:rPr>
+          <w:rFonts w:ascii="Cascadia Code" w:hAnsi="Cascadia Code" w:cs="Cascadia Code"/>
+          <w:color w:val="FFC66D"/>
+        </w:rPr>
+        <w:t>Count</w:t>
+      </w:r>
+      <w:r>
+        <w:rPr>
+          <w:rFonts w:ascii="Cascadia Code" w:hAnsi="Cascadia Code" w:cs="Cascadia Code"/>
+          <w:color w:val="A9B7C6"/>
+        </w:rPr>
+        <w:t xml:space="preserve">(): </w:t>
+      </w:r>
+      <w:r>
+        <w:rPr>
+          <w:rFonts w:ascii="Cascadia Code" w:hAnsi="Cascadia Code" w:cs="Cascadia Code"/>
+          <w:color w:val="9373A5"/>
+        </w:rPr>
+        <w:t>count</w:t>
+      </w:r>
+      <w:r>
+        <w:rPr>
+          <w:rFonts w:ascii="Cascadia Code" w:hAnsi="Cascadia Code" w:cs="Cascadia Code"/>
+          <w:color w:val="A9B7C6"/>
+        </w:rPr>
+        <w:t>(</w:t>
+      </w:r>
+      <w:r>
+        <w:rPr>
+          <w:rFonts w:ascii="Cascadia Code" w:hAnsi="Cascadia Code" w:cs="Cascadia Code"/>
+          <w:color w:val="6897BB"/>
+        </w:rPr>
+        <w:t>0</w:t>
+      </w:r>
+      <w:r>
+        <w:rPr>
+          <w:rFonts w:ascii="Cascadia Code" w:hAnsi="Cascadia Code" w:cs="Cascadia Code"/>
+          <w:color w:val="A9B7C6"/>
+        </w:rPr>
+        <w:t>){}</w:t>
+      </w:r>
+      <w:r>
+        <w:rPr>
+          <w:rFonts w:ascii="Cascadia Code" w:hAnsi="Cascadia Code" w:cs="Cascadia Code"/>
+          <w:color w:val="A9B7C6"/>
+        </w:rPr>
+        <w:br/>
+        <w:t>}</w:t>
+      </w:r>
+      <w:r>
+        <w:rPr>
+          <w:rFonts w:ascii="Cascadia Code" w:hAnsi="Cascadia Code" w:cs="Cascadia Code"/>
+          <w:color w:val="CC7832"/>
+        </w:rPr>
+        <w:t>;</w:t>
+      </w:r>
+    </w:p>
+    <w:p>
+      <w:pPr>
+        <w:pStyle w:val="ListParagraph"/>
+      </w:pPr>
+      <w:r>
+        <w:rPr>
+          <w:rFonts w:ascii="Times New Roman" w:hAnsi="Times New Roman" w:cs="Times New Roman"/>
+          <w:sz w:val="24"/>
+          <w:szCs w:val="24"/>
+        </w:rPr>
+        <w:t xml:space="preserve">Инициализация полей объекта с </w:t>
+      </w:r>
+      <w:proofErr w:type="spellStart"/>
+      <w:r>
+        <w:rPr>
+          <w:rFonts w:ascii="Times New Roman" w:hAnsi="Times New Roman" w:cs="Times New Roman"/>
+          <w:sz w:val="24"/>
+          <w:szCs w:val="24"/>
+        </w:rPr>
+        <w:t>помощью</w:t>
+      </w:r>
+      <w:proofErr w:type="spellEnd"/>
+      <w:r>
+        <w:rPr>
+          <w:rFonts w:ascii="Times New Roman" w:hAnsi="Times New Roman" w:cs="Times New Roman"/>
+          <w:sz w:val="24"/>
+          <w:szCs w:val="24"/>
+        </w:rPr>
+        <w:t xml:space="preserve"> присвоения им </w:t>
+      </w:r>
+      <w:proofErr w:type="spellStart"/>
+      <w:r>
+        <w:rPr>
+          <w:rFonts w:ascii="Times New Roman" w:hAnsi="Times New Roman" w:cs="Times New Roman"/>
+          <w:sz w:val="24"/>
+          <w:szCs w:val="24"/>
+        </w:rPr>
+        <w:t>значений</w:t>
+      </w:r>
+      <w:proofErr w:type="spellEnd"/>
+      <w:r>
+        <w:rPr>
+          <w:rFonts w:ascii="Times New Roman" w:hAnsi="Times New Roman" w:cs="Times New Roman"/>
+          <w:sz w:val="24"/>
+          <w:szCs w:val="24"/>
+        </w:rPr>
+        <w:t xml:space="preserve"> в </w:t>
+      </w:r>
+      <w:proofErr w:type="spellStart"/>
+      <w:r>
+        <w:rPr>
+          <w:rFonts w:ascii="Times New Roman" w:hAnsi="Times New Roman" w:cs="Times New Roman"/>
+          <w:sz w:val="24"/>
+          <w:szCs w:val="24"/>
+        </w:rPr>
+        <w:t>теле</w:t>
+      </w:r>
+      <w:proofErr w:type="spellEnd"/>
+      <w:r>
+        <w:rPr>
+          <w:rFonts w:ascii="Times New Roman" w:hAnsi="Times New Roman" w:cs="Times New Roman"/>
+          <w:sz w:val="24"/>
+          <w:szCs w:val="24"/>
+        </w:rPr>
+        <w:t xml:space="preserve"> </w:t>
+      </w:r>
+      <w:proofErr w:type="spellStart"/>
+      <w:r>
+        <w:rPr>
+          <w:rFonts w:ascii="Times New Roman" w:hAnsi="Times New Roman" w:cs="Times New Roman"/>
+          <w:sz w:val="24"/>
+          <w:szCs w:val="24"/>
+        </w:rPr>
+        <w:t>конструктора</w:t>
+      </w:r>
+      <w:proofErr w:type="spellEnd"/>
+      <w:r>
+        <w:rPr>
+          <w:rFonts w:ascii="Times New Roman" w:hAnsi="Times New Roman" w:cs="Times New Roman"/>
+          <w:sz w:val="24"/>
+          <w:szCs w:val="24"/>
+        </w:rPr>
+        <w:t>:</w:t>
+      </w:r>
+    </w:p>
+    <w:p>
+      <w:pPr>
+        <w:pStyle w:val="HTMLPreformatted"/>
+        <w:shd w:val="clear" w:color="auto" w:fill="2B2B2B"/>
+        <w:ind w:left="720"/>
+        <w:rPr>
+          <w:rFonts w:ascii="Cascadia Code" w:hAnsi="Cascadia Code" w:cs="Cascadia Code"/>
+          <w:color w:val="A9B7C6"/>
+        </w:rPr>
+      </w:pPr>
+      <w:r>
+        <w:rPr>
+          <w:rFonts w:ascii="Cascadia Code" w:hAnsi="Cascadia Code" w:cs="Cascadia Code"/>
+          <w:color w:val="CC7832"/>
+        </w:rPr>
+        <w:t xml:space="preserve">class </w:t>
+      </w:r>
+      <w:proofErr w:type="gramStart"/>
+      <w:r>
+        <w:rPr>
+          <w:rFonts w:ascii="Cascadia Code" w:hAnsi="Cascadia Code" w:cs="Cascadia Code"/>
+          <w:color w:val="B5B6E3"/>
+        </w:rPr>
+        <w:t>Count</w:t>
+      </w:r>
+      <w:r>
+        <w:rPr>
+          <w:rFonts w:ascii="Cascadia Code" w:hAnsi="Cascadia Code" w:cs="Cascadia Code"/>
+          <w:color w:val="A9B7C6"/>
+        </w:rPr>
+        <w:t>{</w:t>
+      </w:r>
+      <w:proofErr w:type="gramEnd"/>
+      <w:r>
+        <w:rPr>
+          <w:rFonts w:ascii="Cascadia Code" w:hAnsi="Cascadia Code" w:cs="Cascadia Code"/>
+          <w:color w:val="A9B7C6"/>
+        </w:rPr>
+        <w:br/>
+        <w:t xml:space="preserve">    </w:t>
+      </w:r>
+      <w:r>
+        <w:rPr>
+          <w:rFonts w:ascii="Cascadia Code" w:hAnsi="Cascadia Code" w:cs="Cascadia Code"/>
+          <w:color w:val="CC7832"/>
+        </w:rPr>
+        <w:t xml:space="preserve">int </w:t>
+      </w:r>
+      <w:r>
+        <w:rPr>
+          <w:rFonts w:ascii="Cascadia Code" w:hAnsi="Cascadia Code" w:cs="Cascadia Code"/>
+          <w:color w:val="9373A5"/>
+        </w:rPr>
+        <w:t>count</w:t>
+      </w:r>
+      <w:r>
+        <w:rPr>
+          <w:rFonts w:ascii="Cascadia Code" w:hAnsi="Cascadia Code" w:cs="Cascadia Code"/>
+          <w:color w:val="CC7832"/>
+        </w:rPr>
+        <w:t>;</w:t>
+      </w:r>
+      <w:r>
+        <w:rPr>
+          <w:rFonts w:ascii="Cascadia Code" w:hAnsi="Cascadia Code" w:cs="Cascadia Code"/>
+          <w:color w:val="CC7832"/>
+        </w:rPr>
+        <w:br/>
+        <w:t xml:space="preserve">    </w:t>
+      </w:r>
+      <w:r>
+        <w:rPr>
+          <w:rFonts w:ascii="Cascadia Code" w:hAnsi="Cascadia Code" w:cs="Cascadia Code"/>
+          <w:color w:val="FFC66D"/>
+        </w:rPr>
+        <w:t>Count</w:t>
+      </w:r>
+      <w:r>
+        <w:rPr>
+          <w:rFonts w:ascii="Cascadia Code" w:hAnsi="Cascadia Code" w:cs="Cascadia Code"/>
+          <w:color w:val="A9B7C6"/>
+        </w:rPr>
+        <w:t>() {</w:t>
+      </w:r>
+      <w:r>
+        <w:rPr>
+          <w:rFonts w:ascii="Cascadia Code" w:hAnsi="Cascadia Code" w:cs="Cascadia Code"/>
+          <w:color w:val="A9B7C6"/>
+        </w:rPr>
+        <w:br/>
+        <w:t xml:space="preserve">        </w:t>
+      </w:r>
+      <w:r>
+        <w:rPr>
+          <w:rFonts w:ascii="Cascadia Code" w:hAnsi="Cascadia Code" w:cs="Cascadia Code"/>
+          <w:color w:val="9373A5"/>
+        </w:rPr>
+        <w:t xml:space="preserve">count </w:t>
+      </w:r>
+      <w:r>
+        <w:rPr>
+          <w:rFonts w:ascii="Cascadia Code" w:hAnsi="Cascadia Code" w:cs="Cascadia Code"/>
+          <w:color w:val="A9B7C6"/>
+        </w:rPr>
+        <w:t xml:space="preserve">= </w:t>
+      </w:r>
+      <w:r>
+        <w:rPr>
+          <w:rFonts w:ascii="Cascadia Code" w:hAnsi="Cascadia Code" w:cs="Cascadia Code"/>
+          <w:color w:val="6897BB"/>
+        </w:rPr>
+        <w:t>0</w:t>
+      </w:r>
+      <w:r>
+        <w:rPr>
+          <w:rFonts w:ascii="Cascadia Code" w:hAnsi="Cascadia Code" w:cs="Cascadia Code"/>
+          <w:color w:val="CC7832"/>
+        </w:rPr>
+        <w:t>;</w:t>
+      </w:r>
+      <w:r>
+        <w:rPr>
+          <w:rFonts w:ascii="Cascadia Code" w:hAnsi="Cascadia Code" w:cs="Cascadia Code"/>
+          <w:color w:val="CC7832"/>
+        </w:rPr>
+        <w:br/>
+        <w:t xml:space="preserve">    </w:t>
+      </w:r>
+      <w:r>
+        <w:rPr>
+          <w:rFonts w:ascii="Cascadia Code" w:hAnsi="Cascadia Code" w:cs="Cascadia Code"/>
+          <w:color w:val="A9B7C6"/>
+        </w:rPr>
+        <w:t>}</w:t>
+      </w:r>
+      <w:r>
+        <w:rPr>
+          <w:rFonts w:ascii="Cascadia Code" w:hAnsi="Cascadia Code" w:cs="Cascadia Code"/>
+          <w:color w:val="A9B7C6"/>
+        </w:rPr>
+        <w:br/>
+        <w:t>}</w:t>
+      </w:r>
+      <w:r>
+        <w:rPr>
+          <w:rFonts w:ascii="Cascadia Code" w:hAnsi="Cascadia Code" w:cs="Cascadia Code"/>
+          <w:color w:val="CC7832"/>
+        </w:rPr>
+        <w:t>;</w:t>
+      </w:r>
+    </w:p>
+    <w:p>
+      <w:pPr>
+        <w:pStyle w:val="ListParagraph"/>
+        <w:numPr>
+          <w:ilvl w:val="0"/>
+          <w:numId w:val="14"/>
+        </w:numPr>
+        <w:rPr>
+          <w:rFonts w:ascii="Times New Roman" w:hAnsi="Times New Roman" w:cs="Times New Roman"/>
+          <w:b/>
+          <w:bCs/>
+          <w:sz w:val="24"/>
+          <w:szCs w:val="24"/>
+        </w:rPr>
+      </w:pPr>
+      <w:r>
+        <w:rPr>
+          <w:rFonts w:ascii="Times New Roman" w:hAnsi="Times New Roman" w:cs="Times New Roman"/>
+          <w:b/>
+          <w:bCs/>
+          <w:sz w:val="24"/>
+          <w:szCs w:val="24"/>
+        </w:rPr>
+        <w:t xml:space="preserve">Что такое конструктор с аргументами? </w:t>
+      </w:r>
+      <w:proofErr w:type="spellStart"/>
+      <w:r>
+        <w:rPr>
+          <w:rFonts w:ascii="Times New Roman" w:hAnsi="Times New Roman" w:cs="Times New Roman"/>
+          <w:b/>
+          <w:bCs/>
+          <w:sz w:val="24"/>
+          <w:szCs w:val="24"/>
+        </w:rPr>
+        <w:t>Когда</w:t>
+      </w:r>
+      <w:proofErr w:type="spellEnd"/>
+      <w:r>
+        <w:rPr>
+          <w:rFonts w:ascii="Times New Roman" w:hAnsi="Times New Roman" w:cs="Times New Roman"/>
+          <w:b/>
+          <w:bCs/>
+          <w:sz w:val="24"/>
+          <w:szCs w:val="24"/>
+        </w:rPr>
+        <w:t xml:space="preserve"> </w:t>
+      </w:r>
+      <w:proofErr w:type="spellStart"/>
+      <w:r>
+        <w:rPr>
+          <w:rFonts w:ascii="Times New Roman" w:hAnsi="Times New Roman" w:cs="Times New Roman"/>
+          <w:b/>
+          <w:bCs/>
+          <w:sz w:val="24"/>
+          <w:szCs w:val="24"/>
+        </w:rPr>
+        <w:t>используют</w:t>
+      </w:r>
+      <w:proofErr w:type="spellEnd"/>
+      <w:r>
+        <w:rPr>
+          <w:rFonts w:ascii="Times New Roman" w:hAnsi="Times New Roman" w:cs="Times New Roman"/>
+          <w:b/>
+          <w:bCs/>
+          <w:sz w:val="24"/>
+          <w:szCs w:val="24"/>
+        </w:rPr>
+        <w:t xml:space="preserve"> </w:t>
+      </w:r>
+      <w:proofErr w:type="spellStart"/>
+      <w:r>
+        <w:rPr>
+          <w:rFonts w:ascii="Times New Roman" w:hAnsi="Times New Roman" w:cs="Times New Roman"/>
+          <w:b/>
+          <w:bCs/>
+          <w:sz w:val="24"/>
+          <w:szCs w:val="24"/>
+        </w:rPr>
+        <w:t>конструктор</w:t>
+      </w:r>
+      <w:proofErr w:type="spellEnd"/>
+      <w:r>
+        <w:rPr>
+          <w:rFonts w:ascii="Times New Roman" w:hAnsi="Times New Roman" w:cs="Times New Roman"/>
+          <w:b/>
+          <w:bCs/>
+          <w:sz w:val="24"/>
+          <w:szCs w:val="24"/>
+        </w:rPr>
+        <w:t xml:space="preserve"> с аргументами?</w:t>
+      </w:r>
+    </w:p>
+    <w:p>
+      <w:pPr>
+        <w:pStyle w:val="ListParagraph"/>
+        <w:rPr>
+          <w:rFonts w:ascii="Times New Roman" w:hAnsi="Times New Roman" w:cs="Times New Roman"/>
+          <w:sz w:val="24"/>
+          <w:szCs w:val="24"/>
+        </w:rPr>
+      </w:pPr>
+      <w:r>
+        <w:rPr>
+          <w:rFonts w:ascii="Times New Roman" w:hAnsi="Times New Roman" w:cs="Times New Roman"/>
+          <w:b/>
+          <w:bCs/>
+          <w:sz w:val="24"/>
+          <w:szCs w:val="24"/>
+        </w:rPr>
+        <w:t xml:space="preserve">Конструктор с аргументами </w:t>
+      </w:r>
+      <w:r>
+        <w:rPr>
+          <w:rFonts w:ascii="Times New Roman" w:hAnsi="Times New Roman" w:cs="Times New Roman"/>
+          <w:sz w:val="24"/>
+          <w:szCs w:val="24"/>
+        </w:rPr>
+        <w:t>– это конструктор, имеющий хотя бы один аргумент, может инициализировать поля значениями, переданными ему в качестве аргументов. К тому же этот конструктор значительно упрощает код программы.</w:t>
+      </w:r>
+    </w:p>
+    <w:p>
+      <w:pPr>
+        <w:pStyle w:val="ListParagraph"/>
+        <w:numPr>
+          <w:ilvl w:val="0"/>
+          <w:numId w:val="14"/>
+        </w:numPr>
+        <w:rPr>
+          <w:rFonts w:ascii="Times New Roman" w:hAnsi="Times New Roman" w:cs="Times New Roman"/>
+          <w:b/>
+          <w:bCs/>
+          <w:sz w:val="24"/>
+          <w:szCs w:val="24"/>
+        </w:rPr>
+      </w:pPr>
+      <w:r>
+        <w:rPr>
+          <w:rFonts w:ascii="Times New Roman" w:hAnsi="Times New Roman" w:cs="Times New Roman"/>
+          <w:b/>
+          <w:bCs/>
+          <w:sz w:val="24"/>
+          <w:szCs w:val="24"/>
+        </w:rPr>
+        <w:t xml:space="preserve">Какие преимущества у конструктора с аргументами перед методом </w:t>
+      </w:r>
+      <w:proofErr w:type="spellStart"/>
+      <w:proofErr w:type="gramStart"/>
+      <w:r>
+        <w:rPr>
+          <w:rFonts w:ascii="Times New Roman" w:hAnsi="Times New Roman" w:cs="Times New Roman"/>
+          <w:b/>
+          <w:bCs/>
+          <w:sz w:val="24"/>
+          <w:szCs w:val="24"/>
+        </w:rPr>
+        <w:t>Set</w:t>
+      </w:r>
+      <w:proofErr w:type="spellEnd"/>
+      <w:r>
+        <w:rPr>
+          <w:rFonts w:ascii="Times New Roman" w:hAnsi="Times New Roman" w:cs="Times New Roman"/>
+          <w:b/>
+          <w:bCs/>
+          <w:sz w:val="24"/>
+          <w:szCs w:val="24"/>
+        </w:rPr>
+        <w:t>(</w:t>
+      </w:r>
+      <w:proofErr w:type="gramEnd"/>
+      <w:r>
+        <w:rPr>
+          <w:rFonts w:ascii="Times New Roman" w:hAnsi="Times New Roman" w:cs="Times New Roman"/>
+          <w:b/>
+          <w:bCs/>
+          <w:sz w:val="24"/>
+          <w:szCs w:val="24"/>
+        </w:rPr>
+        <w:t>)?</w:t>
+      </w:r>
+    </w:p>
+    <w:p>
+      <w:pPr>
+        <w:pStyle w:val="ListParagraph"/>
+        <w:rPr>
+          <w:rFonts w:ascii="Times New Roman" w:hAnsi="Times New Roman" w:cs="Times New Roman"/>
+          <w:sz w:val="24"/>
+          <w:szCs w:val="24"/>
+        </w:rPr>
+      </w:pPr>
+      <w:r>
+        <w:rPr>
+          <w:rFonts w:ascii="Times New Roman" w:hAnsi="Times New Roman" w:cs="Times New Roman"/>
+          <w:sz w:val="24"/>
+          <w:szCs w:val="24"/>
+        </w:rPr>
+        <w:t>Уменьшение кода при одинаковых результатах.</w:t>
+      </w:r>
+    </w:p>
+    <w:p>
+      <w:pPr>
+        <w:pStyle w:val="ListParagraph"/>
+        <w:numPr>
+          <w:ilvl w:val="0"/>
+          <w:numId w:val="14"/>
+        </w:numPr>
+        <w:rPr>
+          <w:b/>
+          <w:bCs/>
+        </w:rPr>
+      </w:pPr>
+      <w:r>
+        <w:rPr>
+          <w:b/>
+          <w:bCs/>
+        </w:rPr>
+        <w:t>Что такое деструктор? Для чего его используют?</w:t>
+      </w:r>
+    </w:p>
+    <w:p>
+      <w:pPr>
+        <w:pStyle w:val="ListParagraph"/>
+        <w:numPr>
+          <w:ilvl w:val="1"/>
+          <w:numId w:val="14"/>
+        </w:numPr>
+        <w:rPr>
+          <w:rFonts w:ascii="Times New Roman" w:hAnsi="Times New Roman" w:cs="Times New Roman"/>
+          <w:sz w:val="24"/>
+          <w:szCs w:val="24"/>
+        </w:rPr>
+      </w:pPr>
+      <w:r>
+        <w:rPr>
+          <w:rFonts w:ascii="Times New Roman" w:hAnsi="Times New Roman" w:cs="Times New Roman"/>
+          <w:sz w:val="24"/>
+          <w:szCs w:val="24"/>
+        </w:rPr>
+        <w:t>Существует другой специальный метод класса, который автоматически вызывается при уничтожении объекта/</w:t>
+      </w:r>
+      <w:proofErr w:type="spellStart"/>
+      <w:r>
+        <w:rPr>
+          <w:rFonts w:ascii="Times New Roman" w:hAnsi="Times New Roman" w:cs="Times New Roman"/>
+          <w:sz w:val="24"/>
+          <w:szCs w:val="24"/>
+        </w:rPr>
+        <w:t>ов</w:t>
+      </w:r>
+      <w:proofErr w:type="spellEnd"/>
+      <w:r>
+        <w:rPr>
+          <w:rFonts w:ascii="Times New Roman" w:hAnsi="Times New Roman" w:cs="Times New Roman"/>
+          <w:sz w:val="24"/>
+          <w:szCs w:val="24"/>
+        </w:rPr>
+        <w:t>, созданного/</w:t>
+      </w:r>
+      <w:proofErr w:type="spellStart"/>
+      <w:r>
+        <w:rPr>
+          <w:rFonts w:ascii="Times New Roman" w:hAnsi="Times New Roman" w:cs="Times New Roman"/>
+          <w:sz w:val="24"/>
+          <w:szCs w:val="24"/>
+        </w:rPr>
+        <w:t>ых</w:t>
+      </w:r>
+      <w:proofErr w:type="spellEnd"/>
+      <w:r>
+        <w:rPr>
+          <w:rFonts w:ascii="Times New Roman" w:hAnsi="Times New Roman" w:cs="Times New Roman"/>
+          <w:sz w:val="24"/>
+          <w:szCs w:val="24"/>
+        </w:rPr>
+        <w:t xml:space="preserve"> конструктором. Этот метод называется деструктором. Он работает в паре с конструктором.</w:t>
+      </w:r>
+    </w:p>
+    <w:p>
+      <w:pPr>
+        <w:pStyle w:val="ListParagraph"/>
+        <w:numPr>
+          <w:ilvl w:val="1"/>
+          <w:numId w:val="14"/>
+        </w:numPr>
+        <w:rPr>
+          <w:rFonts w:ascii="Times New Roman" w:hAnsi="Times New Roman" w:cs="Times New Roman"/>
+          <w:sz w:val="24"/>
+          <w:szCs w:val="24"/>
+        </w:rPr>
+      </w:pPr>
+      <w:r>
+        <w:rPr>
+          <w:rFonts w:ascii="Times New Roman" w:hAnsi="Times New Roman" w:cs="Times New Roman"/>
+          <w:sz w:val="24"/>
+          <w:szCs w:val="24"/>
+        </w:rPr>
+        <w:t>Конструктор инициализирует поля объекта, а также отслеживает этот объект, пока он не выполнит свою задачу. В этот момент конструктор вызывает деструктор, который должен освободить памяти от отработанного объекта и весь оставшийся мусор от работы объекта.</w:t>
+      </w:r>
+    </w:p>
+    <w:p>
+      <w:pPr>
+        <w:pStyle w:val="ListParagraph"/>
+        <w:numPr>
+          <w:ilvl w:val="1"/>
+          <w:numId w:val="14"/>
+        </w:numPr>
+        <w:rPr>
+          <w:rFonts w:ascii="Times New Roman" w:hAnsi="Times New Roman" w:cs="Times New Roman"/>
+          <w:sz w:val="24"/>
+          <w:szCs w:val="24"/>
+        </w:rPr>
+      </w:pPr>
+      <w:r>
+        <w:rPr>
+          <w:rFonts w:ascii="Times New Roman" w:hAnsi="Times New Roman" w:cs="Times New Roman"/>
+          <w:sz w:val="24"/>
+          <w:szCs w:val="24"/>
+        </w:rPr>
+        <w:t xml:space="preserve">Если память под объект отведена в динамической памяти с помощью спецификаторов </w:t>
+      </w:r>
+      <w:proofErr w:type="spellStart"/>
+      <w:r>
+        <w:rPr>
+          <w:rFonts w:ascii="Times New Roman" w:hAnsi="Times New Roman" w:cs="Times New Roman"/>
+          <w:sz w:val="24"/>
+          <w:szCs w:val="24"/>
+        </w:rPr>
+        <w:t>new</w:t>
+      </w:r>
+      <w:proofErr w:type="spellEnd"/>
+      <w:r>
+        <w:rPr>
+          <w:rFonts w:ascii="Times New Roman" w:hAnsi="Times New Roman" w:cs="Times New Roman"/>
+          <w:sz w:val="24"/>
+          <w:szCs w:val="24"/>
+        </w:rPr>
+        <w:t xml:space="preserve"> и </w:t>
+      </w:r>
+      <w:proofErr w:type="spellStart"/>
+      <w:r>
+        <w:rPr>
+          <w:rFonts w:ascii="Times New Roman" w:hAnsi="Times New Roman" w:cs="Times New Roman"/>
+          <w:sz w:val="24"/>
+          <w:szCs w:val="24"/>
+        </w:rPr>
+        <w:t>delete</w:t>
+      </w:r>
+      <w:proofErr w:type="spellEnd"/>
+      <w:r>
+        <w:rPr>
+          <w:rFonts w:ascii="Times New Roman" w:hAnsi="Times New Roman" w:cs="Times New Roman"/>
+          <w:sz w:val="24"/>
+          <w:szCs w:val="24"/>
+        </w:rPr>
+        <w:t xml:space="preserve">, писать деструктор надо обязательно. Если же </w:t>
+      </w:r>
+      <w:proofErr w:type="spellStart"/>
+      <w:r>
+        <w:rPr>
+          <w:rFonts w:ascii="Times New Roman" w:hAnsi="Times New Roman" w:cs="Times New Roman"/>
+          <w:sz w:val="24"/>
+          <w:szCs w:val="24"/>
+        </w:rPr>
+        <w:t>new</w:t>
+      </w:r>
+      <w:proofErr w:type="spellEnd"/>
+      <w:r>
+        <w:rPr>
+          <w:rFonts w:ascii="Times New Roman" w:hAnsi="Times New Roman" w:cs="Times New Roman"/>
+          <w:sz w:val="24"/>
+          <w:szCs w:val="24"/>
+        </w:rPr>
+        <w:t xml:space="preserve"> не используется, писать деструктор все равно нужно для последующих проверок деструктором работы класса и удаления нединамических объектов.</w:t>
+      </w:r>
+    </w:p>
+    <w:p>
+      <w:pPr>
+        <w:pStyle w:val="ListParagraph"/>
+        <w:numPr>
+          <w:ilvl w:val="0"/>
+          <w:numId w:val="14"/>
+        </w:numPr>
+        <w:spacing w:after="0"/>
+        <w:rPr>
+          <w:rFonts w:ascii="Times New Roman" w:hAnsi="Times New Roman" w:cs="Times New Roman"/>
+          <w:b/>
+          <w:bCs/>
+          <w:sz w:val="24"/>
+          <w:szCs w:val="24"/>
+        </w:rPr>
+      </w:pPr>
+      <w:r>
+        <w:rPr>
+          <w:rFonts w:ascii="Times New Roman" w:hAnsi="Times New Roman" w:cs="Times New Roman"/>
+          <w:b/>
+          <w:bCs/>
+          <w:sz w:val="24"/>
+          <w:szCs w:val="24"/>
+        </w:rPr>
+        <w:t>Особенности деструктор</w:t>
+      </w:r>
+    </w:p>
+    <w:p>
+      <w:pPr>
+        <w:numPr>
+          <w:ilvl w:val="1"/>
+          <w:numId w:val="14"/>
+        </w:numPr>
+        <w:spacing w:after="0"/>
+        <w:rPr>
+          <w:rFonts w:ascii="Times New Roman" w:hAnsi="Times New Roman" w:cs="Times New Roman"/>
+          <w:sz w:val="24"/>
+          <w:szCs w:val="24"/>
+          <w:lang w:val="ru-RU"/>
+        </w:rPr>
+      </w:pPr>
+      <w:r>
+        <w:rPr>
+          <w:rFonts w:ascii="Times New Roman" w:hAnsi="Times New Roman" w:cs="Times New Roman"/>
+          <w:sz w:val="24"/>
+          <w:szCs w:val="24"/>
+          <w:lang w:val="ru-RU"/>
+        </w:rPr>
+        <w:t>Деструктор имеет имя, совпадающее с именем конструктора, а, следовательно, и с именем класса.</w:t>
+      </w:r>
+    </w:p>
+    <w:p>
+      <w:pPr>
+        <w:numPr>
+          <w:ilvl w:val="1"/>
+          <w:numId w:val="14"/>
+        </w:numPr>
+        <w:spacing w:after="0"/>
+        <w:rPr>
+          <w:rFonts w:ascii="Times New Roman" w:hAnsi="Times New Roman" w:cs="Times New Roman"/>
+          <w:sz w:val="24"/>
+          <w:szCs w:val="24"/>
+          <w:lang w:val="ru-RU"/>
+        </w:rPr>
+      </w:pPr>
+      <w:r>
+        <w:rPr>
+          <w:rFonts w:ascii="Times New Roman" w:hAnsi="Times New Roman" w:cs="Times New Roman"/>
+          <w:sz w:val="24"/>
+          <w:szCs w:val="24"/>
+          <w:lang w:val="ru-RU"/>
+        </w:rPr>
+        <w:t>Перед деструктором пишут символ тильда ~.</w:t>
+      </w:r>
+    </w:p>
+    <w:p>
+      <w:pPr>
+        <w:numPr>
+          <w:ilvl w:val="1"/>
+          <w:numId w:val="14"/>
+        </w:numPr>
+        <w:spacing w:after="0"/>
+        <w:rPr>
+          <w:rFonts w:ascii="Times New Roman" w:hAnsi="Times New Roman" w:cs="Times New Roman"/>
+          <w:sz w:val="24"/>
+          <w:szCs w:val="24"/>
+          <w:lang w:val="ru-RU"/>
+        </w:rPr>
+      </w:pPr>
+      <w:r>
+        <w:rPr>
+          <w:rFonts w:ascii="Times New Roman" w:hAnsi="Times New Roman" w:cs="Times New Roman"/>
+          <w:sz w:val="24"/>
+          <w:szCs w:val="24"/>
+          <w:lang w:val="ru-RU"/>
+        </w:rPr>
+        <w:t>Аргументов не имеет.</w:t>
+      </w:r>
+    </w:p>
+    <w:p>
+      <w:pPr>
+        <w:numPr>
+          <w:ilvl w:val="1"/>
+          <w:numId w:val="14"/>
+        </w:numPr>
+        <w:spacing w:after="0"/>
+        <w:rPr>
+          <w:rFonts w:ascii="Times New Roman" w:hAnsi="Times New Roman" w:cs="Times New Roman"/>
+          <w:sz w:val="24"/>
+          <w:szCs w:val="24"/>
+          <w:lang w:val="ru-RU"/>
+        </w:rPr>
+      </w:pPr>
+      <w:r>
+        <w:rPr>
+          <w:rFonts w:ascii="Times New Roman" w:hAnsi="Times New Roman" w:cs="Times New Roman"/>
+          <w:sz w:val="24"/>
+          <w:szCs w:val="24"/>
+          <w:lang w:val="ru-RU"/>
+        </w:rPr>
+        <w:t>Возвращаемого значения не имеет.</w:t>
+      </w:r>
+    </w:p>
+    <w:p>
+      <w:pPr>
+        <w:numPr>
+          <w:ilvl w:val="1"/>
+          <w:numId w:val="14"/>
+        </w:numPr>
+        <w:rPr>
+          <w:rFonts w:ascii="Times New Roman" w:hAnsi="Times New Roman" w:cs="Times New Roman"/>
+          <w:sz w:val="24"/>
+          <w:szCs w:val="24"/>
+          <w:lang w:val="ru-RU"/>
+        </w:rPr>
+      </w:pPr>
+      <w:r>
+        <w:rPr>
+          <w:rFonts w:ascii="Times New Roman" w:hAnsi="Times New Roman" w:cs="Times New Roman"/>
+          <w:sz w:val="24"/>
+          <w:szCs w:val="24"/>
+          <w:lang w:val="ru-RU"/>
+        </w:rPr>
+        <w:t>Пишется следом за конструктором.</w:t>
+      </w:r>
+    </w:p>
+    <w:p>
+      <w:pPr>
+        <w:pStyle w:val="ListParagraph"/>
+        <w:numPr>
+          <w:ilvl w:val="0"/>
+          <w:numId w:val="14"/>
+        </w:numPr>
+        <w:rPr>
+          <w:rFonts w:ascii="Times New Roman" w:hAnsi="Times New Roman" w:cs="Times New Roman"/>
+          <w:b/>
+          <w:bCs/>
+          <w:sz w:val="24"/>
+          <w:szCs w:val="24"/>
+        </w:rPr>
+      </w:pPr>
+      <w:r>
+        <w:rPr>
+          <w:rFonts w:ascii="Times New Roman" w:hAnsi="Times New Roman" w:cs="Times New Roman"/>
+          <w:b/>
+          <w:bCs/>
+          <w:sz w:val="24"/>
+          <w:szCs w:val="24"/>
+        </w:rPr>
+        <w:t>В какой последовательности выполняется конструкторы, в какой деструкторы классов?</w:t>
+      </w:r>
+    </w:p>
+    <w:p>
+      <w:pPr>
+        <w:pStyle w:val="ListParagraph"/>
+        <w:ind w:left="643"/>
+        <w:rPr>
+          <w:rFonts w:ascii="Times New Roman" w:hAnsi="Times New Roman" w:cs="Times New Roman"/>
+          <w:sz w:val="24"/>
+          <w:szCs w:val="24"/>
+        </w:rPr>
+      </w:pPr>
+      <w:r>
+        <w:rPr>
+          <w:rFonts w:ascii="Times New Roman" w:hAnsi="Times New Roman" w:cs="Times New Roman"/>
+          <w:sz w:val="24"/>
+          <w:szCs w:val="24"/>
+        </w:rPr>
+        <w:t>Конструкторы базовых классов вызываются в порядке их объявления, а деструкторы вызываются в обратном.</w:t>
       </w:r>
     </w:p>
     <w:p>
@@ -16706,20 +17759,16 @@
           <w:sz w:val="24"/>
           <w:szCs w:val="24"/>
         </w:rPr>
-        <w:t>Способы инициализации в конструкторе по умолчанию? Какой способ инициализации предпочтительнее?</w:t>
+        <w:t>Можно ли перегружать конструктор?</w:t>
       </w:r>
     </w:p>
     <w:p>
       <w:pPr>
         <w:pStyle w:val="ListParagraph"/>
-        <w:numPr>
-          <w:ilvl w:val="0"/>
-          <w:numId w:val="14"/>
-        </w:numPr>
+        <w:spacing w:after="0" w:line="240" w:lineRule="auto"/>
+        <w:ind w:left="643"/>
         <w:rPr>
           <w:rFonts w:ascii="Times New Roman" w:hAnsi="Times New Roman" w:cs="Times New Roman"/>
-          <w:b/>
-          <w:bCs/>
           <w:sz w:val="24"/>
           <w:szCs w:val="24"/>
         </w:rPr>
@@ -16727,149 +17776,11 @@
       <w:r>
         <w:rPr>
           <w:rFonts w:ascii="Times New Roman" w:hAnsi="Times New Roman" w:cs="Times New Roman"/>
-          <w:b/>
-          <w:bCs/>
           <w:sz w:val="24"/>
           <w:szCs w:val="24"/>
         </w:rPr>
-        <w:t>Что такое конструктор с аргументами? Когда используют конструктор с аргументами?</w:t>
-      </w:r>
-    </w:p>
-    <w:p>
-      <w:pPr>
-        <w:pStyle w:val="ListParagraph"/>
-        <w:numPr>
-          <w:ilvl w:val="0"/>
-          <w:numId w:val="14"/>
-        </w:numPr>
-        <w:rPr>
-          <w:rFonts w:ascii="Times New Roman" w:hAnsi="Times New Roman" w:cs="Times New Roman"/>
-          <w:b/>
-          <w:bCs/>
-          <w:sz w:val="24"/>
-          <w:szCs w:val="24"/>
-        </w:rPr>
-      </w:pPr>
-      <w:r>
-        <w:rPr>
-          <w:rFonts w:ascii="Times New Roman" w:hAnsi="Times New Roman" w:cs="Times New Roman"/>
-          <w:b/>
-          <w:bCs/>
-          <w:sz w:val="24"/>
-          <w:szCs w:val="24"/>
-        </w:rPr>
-        <w:t xml:space="preserve">Какие преимущества у конструктора с аргументами перед методом </w:t>
-      </w:r>
-      <w:proofErr w:type="gramStart"/>
-      <w:r>
-        <w:rPr>
-          <w:rFonts w:ascii="Times New Roman" w:hAnsi="Times New Roman" w:cs="Times New Roman"/>
-          <w:b/>
-          <w:bCs/>
-          <w:sz w:val="24"/>
-          <w:szCs w:val="24"/>
-          <w:lang w:val="en-US"/>
-        </w:rPr>
-        <w:t>Set</w:t>
-      </w:r>
-      <w:r>
-        <w:rPr>
-          <w:rFonts w:ascii="Times New Roman" w:hAnsi="Times New Roman" w:cs="Times New Roman"/>
-          <w:b/>
-          <w:bCs/>
-          <w:sz w:val="24"/>
-          <w:szCs w:val="24"/>
-        </w:rPr>
-        <w:t>(</w:t>
-      </w:r>
-      <w:proofErr w:type="gramEnd"/>
-      <w:r>
-        <w:rPr>
-          <w:rFonts w:ascii="Times New Roman" w:hAnsi="Times New Roman" w:cs="Times New Roman"/>
-          <w:b/>
-          <w:bCs/>
-          <w:sz w:val="24"/>
-          <w:szCs w:val="24"/>
-        </w:rPr>
-        <w:t>)?</w:t>
-      </w:r>
-    </w:p>
-    <w:p>
-      <w:pPr>
-        <w:pStyle w:val="ListParagraph"/>
-        <w:numPr>
-          <w:ilvl w:val="0"/>
-          <w:numId w:val="14"/>
-        </w:numPr>
-        <w:rPr>
-          <w:rFonts w:ascii="Times New Roman" w:hAnsi="Times New Roman" w:cs="Times New Roman"/>
-          <w:b/>
-          <w:bCs/>
-          <w:sz w:val="24"/>
-          <w:szCs w:val="24"/>
-        </w:rPr>
-      </w:pPr>
-      <w:r>
-        <w:rPr>
-          <w:rFonts w:ascii="Times New Roman" w:hAnsi="Times New Roman" w:cs="Times New Roman"/>
-          <w:b/>
-          <w:bCs/>
-          <w:sz w:val="24"/>
-          <w:szCs w:val="24"/>
-        </w:rPr>
-        <w:t>Что такое деструктор? Для чего его используют?</w:t>
-      </w:r>
-    </w:p>
-    <w:p>
-      <w:pPr>
-        <w:pStyle w:val="ListParagraph"/>
-        <w:numPr>
-          <w:ilvl w:val="0"/>
-          <w:numId w:val="14"/>
-        </w:numPr>
-        <w:rPr>
-          <w:rFonts w:ascii="Times New Roman" w:hAnsi="Times New Roman" w:cs="Times New Roman"/>
-          <w:b/>
-          <w:bCs/>
-          <w:sz w:val="24"/>
-          <w:szCs w:val="24"/>
-        </w:rPr>
-      </w:pPr>
-      <w:r>
-        <w:rPr>
-          <w:rFonts w:ascii="Times New Roman" w:hAnsi="Times New Roman" w:cs="Times New Roman"/>
-          <w:b/>
-          <w:bCs/>
-          <w:sz w:val="24"/>
-          <w:szCs w:val="24"/>
-        </w:rPr>
-        <w:t>Особенности деструктор</w:t>
-      </w:r>
-    </w:p>
-    <w:p>
-      <w:pPr>
-        <w:pStyle w:val="ListParagraph"/>
-        <w:numPr>
-          <w:ilvl w:val="0"/>
-          <w:numId w:val="14"/>
-        </w:numPr>
-        <w:rPr>
-          <w:rFonts w:ascii="Times New Roman" w:hAnsi="Times New Roman" w:cs="Times New Roman"/>
-          <w:b/>
-          <w:bCs/>
-          <w:sz w:val="24"/>
-          <w:szCs w:val="24"/>
-        </w:rPr>
-      </w:pPr>
-      <w:r>
-        <w:rPr>
-          <w:rFonts w:ascii="Times New Roman" w:hAnsi="Times New Roman" w:cs="Times New Roman"/>
-          <w:b/>
-          <w:bCs/>
-          <w:sz w:val="24"/>
-          <w:szCs w:val="24"/>
-        </w:rPr>
-        <w:t>В какой последовательности выполняется конструкторы, в какой деструкторы классов?</w:t>
+        <w:lastRenderedPageBreak/>
+        <w:t>Да, для перегрузки используются конструкторы с одним именем, но отличающиеся количеством аргументов</w:t>
       </w:r>
     </w:p>
     <w:p>
@@ -16896,17 +17807,15 @@
           <w:sz w:val="24"/>
           <w:szCs w:val="24"/>
         </w:rPr>
-        <w:t>Можно ли перегружать конструктор?</w:t>
+        <w:t>Что такое конструктор копирования?</w:t>
       </w:r>
     </w:p>
     <w:p>
       <w:pPr>
         <w:pStyle w:val="ListParagraph"/>
-        <w:numPr>
-          <w:ilvl w:val="0"/>
-          <w:numId w:val="14"/>
-        </w:numPr>
-        <w:spacing w:after="0" w:line="240" w:lineRule="auto"/>
+        <w:ind w:left="643"/>
+      </w:pPr>
+      <w:r>
         <w:rPr>
           <w:rFonts w:ascii="Times New Roman" w:hAnsi="Times New Roman" w:cs="Times New Roman"/>
           <w:b/>
@@ -16914,25 +17823,28 @@
           <w:sz w:val="24"/>
           <w:szCs w:val="24"/>
         </w:rPr>
-      </w:pPr>
-      <w:r>
-        <w:rPr>
-          <w:rFonts w:ascii="Times New Roman" w:hAnsi="Times New Roman" w:cs="Times New Roman"/>
-          <w:b/>
-          <w:bCs/>
-          <w:sz w:val="24"/>
-          <w:szCs w:val="24"/>
-        </w:rPr>
-        <w:t>Что такое конструктор копирования?</w:t>
-      </w:r>
-    </w:p>
-    <w:p>
-      <w:pPr>
-        <w:ind w:left="360"/>
+        <w:t>Конструктор копирования</w:t>
+      </w:r>
+      <w:r>
+        <w:t xml:space="preserve"> </w:t>
+      </w:r>
+      <w:r>
         <w:rPr>
           <w:rFonts w:ascii="Times New Roman" w:hAnsi="Times New Roman" w:cs="Times New Roman"/>
           <w:sz w:val="24"/>
           <w:szCs w:val="24"/>
+        </w:rPr>
+        <w:t>– это конструктор, с помощью которого возможно сделать третий способ инициализации полей объекта. При этом способе для инициализации полей объекта используются поля уже существующего объекта. Для этого не нужно самим создавать специальный конструктор, поскольку такой конструктор предоставляется компилятором для каждого создаваемого класса и называется конструктором копирования по умолчанию. Копирующий конструктор имеет единственный аргумент, являющийся объектом того же класса, что и конструктор.</w:t>
+      </w:r>
+    </w:p>
+    <w:p>
+      <w:pPr>
+        <w:ind w:left="360"/>
+        <w:rPr>
+          <w:rFonts w:ascii="Times New Roman" w:hAnsi="Times New Roman" w:cs="Times New Roman"/>
+          <w:sz w:val="24"/>
+          <w:szCs w:val="24"/>
+          <w:lang w:val="ru-RU"/>
         </w:rPr>
       </w:pPr>
     </w:p>
@@ -16949,6 +17861,92 @@
 <file path=word/numbering.xml><?xml version="1.0" encoding="utf-8"?>
 <w:numbering xmlns:wpc="http://schemas.microsoft.com/office/word/2010/wordprocessingCanvas" xmlns:cx="http://schemas.microsoft.com/office/drawing/2014/chartex" xmlns:cx1="http://schemas.microsoft.com/office/drawing/2015/9/8/chartex" xmlns:cx2="http://schemas.microsoft.com/office/drawing/2015/10/21/chartex" xmlns:cx3="http://schemas.microsoft.com/office/drawing/2016/5/9/chartex" xmlns:cx4="http://schemas.microsoft.com/office/drawing/2016/5/10/chartex" xmlns:cx5="http://schemas.microsoft.com/office/drawing/2016/5/11/chartex" xmlns:cx6="http://schemas.microsoft.com/office/drawing/2016/5/12/chartex" xmlns:cx7="http://schemas.microsoft.com/office/drawing/2016/5/13/chartex" xmlns:cx8="http://schemas.microsoft.com/office/drawing/2016/5/14/chartex" xmlns:mc="http://schemas.openxmlformats.org/markup-compatibility/2006" xmlns:aink="http://schemas.microsoft.com/office/drawing/2016/ink" xmlns:am3d="http://schemas.microsoft.com/office/drawing/2017/model3d" xmlns:o="urn:schemas-microsoft-com:office:office" xmlns:oel="http://schemas.microsoft.com/office/2019/extlst" xmlns:r="http://schemas.openxmlformats.org/officeDocument/2006/relationships" xmlns:m="http://schemas.openxmlformats.org/officeDocument/2006/math" xmlns:v="urn:schemas-microsoft-com:vml" xmlns:wp14="http://schemas.microsoft.com/office/word/2010/wordprocessingDrawing" xmlns:wp="http://schemas.openxmlformats.org/drawingml/2006/wordprocessingDrawing" xmlns:w10="urn:schemas-microsoft-com:office:word" xmlns:w="http://schemas.openxmlformats.org/wordprocessingml/2006/main" xmlns:w14="http://schemas.microsoft.com/office/word/2010/wordml" xmlns:w15="http://schemas.microsoft.com/office/word/2012/wordml" xmlns:w16cex="http://schemas.microsoft.com/office/word/2018/wordml/cex" xmlns:w16cid="http://schemas.microsoft.com/office/word/2016/wordml/cid" xmlns:w16="http://schemas.microsoft.com/office/word/2018/wordml" xmlns:w16sdtdh="http://schemas.microsoft.com/office/word/2020/wordml/sdtdatahash" xmlns:w16se="http://schemas.microsoft.com/office/word/2015/wordml/symex" xmlns:wpg="http://schemas.microsoft.com/office/word/2010/wordprocessingGroup" xmlns:wpi="http://schemas.microsoft.com/office/word/2010/wordprocessingInk" xmlns:wne="http://schemas.microsoft.com/office/word/2006/wordml" xmlns:wps="http://schemas.microsoft.com/office/word/2010/wordprocessingShape" mc:Ignorable="w14 w15 w16se w16cid w16 w16cex w16sdtdh wp14">
   <w:abstractNum w:abstractNumId="0" w15:restartNumberingAfterBreak="0">
+    <w:nsid w:val="07155DAB"/>
+    <w:multiLevelType w:val="hybridMultilevel"/>
+    <w:tmpl w:val="7FF8B054"/>
+    <w:lvl w:ilvl="0" w:tplc="0419000F">
+      <w:start w:val="1"/>
+      <w:numFmt w:val="decimal"/>
+      <w:lvlText w:val="%1."/>
+      <w:lvlJc w:val="left"/>
+      <w:pPr>
+        <w:ind w:left="1440" w:hanging="360"/>
+      </w:pPr>
+    </w:lvl>
+    <w:lvl w:ilvl="1" w:tplc="04190019" w:tentative="1">
+      <w:start w:val="1"/>
+      <w:numFmt w:val="lowerLetter"/>
+      <w:lvlText w:val="%2."/>
+      <w:lvlJc w:val="left"/>
+      <w:pPr>
+        <w:ind w:left="2160" w:hanging="360"/>
+      </w:pPr>
+    </w:lvl>
+    <w:lvl w:ilvl="2" w:tplc="0419001B" w:tentative="1">
+      <w:start w:val="1"/>
+      <w:numFmt w:val="lowerRoman"/>
+      <w:lvlText w:val="%3."/>
+      <w:lvlJc w:val="right"/>
+      <w:pPr>
+        <w:ind w:left="2880" w:hanging="180"/>
+      </w:pPr>
+    </w:lvl>
+    <w:lvl w:ilvl="3" w:tplc="0419000F" w:tentative="1">
+      <w:start w:val="1"/>
+      <w:numFmt w:val="decimal"/>
+      <w:lvlText w:val="%4."/>
+      <w:lvlJc w:val="left"/>
+      <w:pPr>
+        <w:ind w:left="3600" w:hanging="360"/>
+      </w:pPr>
+    </w:lvl>
+    <w:lvl w:ilvl="4" w:tplc="04190019" w:tentative="1">
+      <w:start w:val="1"/>
+      <w:numFmt w:val="lowerLetter"/>
+      <w:lvlText w:val="%5."/>
+      <w:lvlJc w:val="left"/>
+      <w:pPr>
+        <w:ind w:left="4320" w:hanging="360"/>
+      </w:pPr>
+    </w:lvl>
+    <w:lvl w:ilvl="5" w:tplc="0419001B" w:tentative="1">
+      <w:start w:val="1"/>
+      <w:numFmt w:val="lowerRoman"/>
+      <w:lvlText w:val="%6."/>
+      <w:lvlJc w:val="right"/>
+      <w:pPr>
+        <w:ind w:left="5040" w:hanging="180"/>
+      </w:pPr>
+    </w:lvl>
+    <w:lvl w:ilvl="6" w:tplc="0419000F" w:tentative="1">
+      <w:start w:val="1"/>
+      <w:numFmt w:val="decimal"/>
+      <w:lvlText w:val="%7."/>
+      <w:lvlJc w:val="left"/>
+      <w:pPr>
+        <w:ind w:left="5760" w:hanging="360"/>
+      </w:pPr>
+    </w:lvl>
+    <w:lvl w:ilvl="7" w:tplc="04190019" w:tentative="1">
+      <w:start w:val="1"/>
+      <w:numFmt w:val="lowerLetter"/>
+      <w:lvlText w:val="%8."/>
+      <w:lvlJc w:val="left"/>
+      <w:pPr>
+        <w:ind w:left="6480" w:hanging="360"/>
+      </w:pPr>
+    </w:lvl>
+    <w:lvl w:ilvl="8" w:tplc="0419001B" w:tentative="1">
+      <w:start w:val="1"/>
+      <w:numFmt w:val="lowerRoman"/>
+      <w:lvlText w:val="%9."/>
+      <w:lvlJc w:val="right"/>
+      <w:pPr>
+        <w:ind w:left="7200" w:hanging="180"/>
+      </w:pPr>
+    </w:lvl>
+  </w:abstractNum>
+  <w:abstractNum w:abstractNumId="1" w15:restartNumberingAfterBreak="0">
     <w:nsid w:val="07AB50F1"/>
     <w:multiLevelType w:val="hybridMultilevel"/>
     <w:tmpl w:val="4BB25DA0"/>
@@ -17037,7 +18035,7 @@
       </w:pPr>
     </w:lvl>
   </w:abstractNum>
-  <w:abstractNum w:abstractNumId="1" w15:restartNumberingAfterBreak="0">
+  <w:abstractNum w:abstractNumId="2" w15:restartNumberingAfterBreak="0">
     <w:nsid w:val="197C72E9"/>
     <w:multiLevelType w:val="hybridMultilevel"/>
     <w:tmpl w:val="AAD64920"/>
@@ -17126,14 +18124,103 @@
       </w:pPr>
     </w:lvl>
   </w:abstractNum>
-  <w:abstractNum w:abstractNumId="2" w15:restartNumberingAfterBreak="0">
+  <w:abstractNum w:abstractNumId="3" w15:restartNumberingAfterBreak="0">
     <w:nsid w:val="22026497"/>
     <w:multiLevelType w:val="hybridMultilevel"/>
-    <w:tmpl w:val="955EB0AC"/>
+    <w:tmpl w:val="5E14B578"/>
     <w:lvl w:ilvl="0" w:tplc="0419000F">
       <w:start w:val="1"/>
       <w:numFmt w:val="decimal"/>
       <w:lvlText w:val="%1."/>
+      <w:lvlJc w:val="left"/>
+      <w:pPr>
+        <w:ind w:left="643" w:hanging="360"/>
+      </w:pPr>
+      <w:rPr>
+        <w:rFonts w:hint="default"/>
+      </w:rPr>
+    </w:lvl>
+    <w:lvl w:ilvl="1" w:tplc="04190019">
+      <w:start w:val="1"/>
+      <w:numFmt w:val="lowerLetter"/>
+      <w:lvlText w:val="%2."/>
+      <w:lvlJc w:val="left"/>
+      <w:pPr>
+        <w:ind w:left="1440" w:hanging="360"/>
+      </w:pPr>
+    </w:lvl>
+    <w:lvl w:ilvl="2" w:tplc="0419001B">
+      <w:start w:val="1"/>
+      <w:numFmt w:val="lowerRoman"/>
+      <w:lvlText w:val="%3."/>
+      <w:lvlJc w:val="right"/>
+      <w:pPr>
+        <w:ind w:left="2160" w:hanging="180"/>
+      </w:pPr>
+    </w:lvl>
+    <w:lvl w:ilvl="3" w:tplc="0419000F">
+      <w:start w:val="1"/>
+      <w:numFmt w:val="decimal"/>
+      <w:lvlText w:val="%4."/>
+      <w:lvlJc w:val="left"/>
+      <w:pPr>
+        <w:ind w:left="2880" w:hanging="360"/>
+      </w:pPr>
+    </w:lvl>
+    <w:lvl w:ilvl="4" w:tplc="04190019">
+      <w:start w:val="1"/>
+      <w:numFmt w:val="lowerLetter"/>
+      <w:lvlText w:val="%5."/>
+      <w:lvlJc w:val="left"/>
+      <w:pPr>
+        <w:ind w:left="3600" w:hanging="360"/>
+      </w:pPr>
+    </w:lvl>
+    <w:lvl w:ilvl="5" w:tplc="0419001B">
+      <w:start w:val="1"/>
+      <w:numFmt w:val="lowerRoman"/>
+      <w:lvlText w:val="%6."/>
+      <w:lvlJc w:val="right"/>
+      <w:pPr>
+        <w:ind w:left="4320" w:hanging="180"/>
+      </w:pPr>
+    </w:lvl>
+    <w:lvl w:ilvl="6" w:tplc="0419000F">
+      <w:start w:val="1"/>
+      <w:numFmt w:val="decimal"/>
+      <w:lvlText w:val="%7."/>
+      <w:lvlJc w:val="left"/>
+      <w:pPr>
+        <w:ind w:left="5040" w:hanging="360"/>
+      </w:pPr>
+    </w:lvl>
+    <w:lvl w:ilvl="7" w:tplc="04190019" w:tentative="1">
+      <w:start w:val="1"/>
+      <w:numFmt w:val="lowerLetter"/>
+      <w:lvlText w:val="%8."/>
+      <w:lvlJc w:val="left"/>
+      <w:pPr>
+        <w:ind w:left="5760" w:hanging="360"/>
+      </w:pPr>
+    </w:lvl>
+    <w:lvl w:ilvl="8" w:tplc="0419001B" w:tentative="1">
+      <w:start w:val="1"/>
+      <w:numFmt w:val="lowerRoman"/>
+      <w:lvlText w:val="%9."/>
+      <w:lvlJc w:val="right"/>
+      <w:pPr>
+        <w:ind w:left="6480" w:hanging="180"/>
+      </w:pPr>
+    </w:lvl>
+  </w:abstractNum>
+  <w:abstractNum w:abstractNumId="4" w15:restartNumberingAfterBreak="0">
+    <w:nsid w:val="36406196"/>
+    <w:multiLevelType w:val="hybridMultilevel"/>
+    <w:tmpl w:val="1800F57C"/>
+    <w:lvl w:ilvl="0" w:tplc="04190011">
+      <w:start w:val="3"/>
+      <w:numFmt w:val="decimal"/>
+      <w:lvlText w:val="%1)"/>
       <w:lvlJc w:val="left"/>
       <w:pPr>
         <w:ind w:left="720" w:hanging="360"/>
@@ -17215,96 +18302,93 @@
       </w:pPr>
     </w:lvl>
   </w:abstractNum>
-  <w:abstractNum w:abstractNumId="3" w15:restartNumberingAfterBreak="0">
-    <w:nsid w:val="36406196"/>
+  <w:abstractNum w:abstractNumId="5" w15:restartNumberingAfterBreak="0">
+    <w:nsid w:val="38E3089B"/>
     <w:multiLevelType w:val="hybridMultilevel"/>
-    <w:tmpl w:val="1800F57C"/>
-    <w:lvl w:ilvl="0" w:tplc="04190011">
-      <w:start w:val="3"/>
+    <w:tmpl w:val="BC8E3544"/>
+    <w:lvl w:ilvl="0" w:tplc="0409000F">
+      <w:start w:val="1"/>
       <w:numFmt w:val="decimal"/>
-      <w:lvlText w:val="%1)"/>
+      <w:lvlText w:val="%1."/>
       <w:lvlJc w:val="left"/>
       <w:pPr>
-        <w:ind w:left="720" w:hanging="360"/>
-      </w:pPr>
-      <w:rPr>
-        <w:rFonts w:hint="default"/>
-      </w:rPr>
+        <w:ind w:left="1080" w:hanging="360"/>
+      </w:pPr>
     </w:lvl>
-    <w:lvl w:ilvl="1" w:tplc="04190019" w:tentative="1">
+    <w:lvl w:ilvl="1" w:tplc="04090019" w:tentative="1">
       <w:start w:val="1"/>
       <w:numFmt w:val="lowerLetter"/>
       <w:lvlText w:val="%2."/>
       <w:lvlJc w:val="left"/>
       <w:pPr>
-        <w:ind w:left="1440" w:hanging="360"/>
+        <w:ind w:left="1800" w:hanging="360"/>
       </w:pPr>
     </w:lvl>
-    <w:lvl w:ilvl="2" w:tplc="0419001B" w:tentative="1">
+    <w:lvl w:ilvl="2" w:tplc="0409001B" w:tentative="1">
       <w:start w:val="1"/>
       <w:numFmt w:val="lowerRoman"/>
       <w:lvlText w:val="%3."/>
       <w:lvlJc w:val="right"/>
       <w:pPr>
-        <w:ind w:left="2160" w:hanging="180"/>
+        <w:ind w:left="2520" w:hanging="180"/>
       </w:pPr>
     </w:lvl>
-    <w:lvl w:ilvl="3" w:tplc="0419000F" w:tentative="1">
+    <w:lvl w:ilvl="3" w:tplc="0409000F" w:tentative="1">
       <w:start w:val="1"/>
       <w:numFmt w:val="decimal"/>
       <w:lvlText w:val="%4."/>
       <w:lvlJc w:val="left"/>
       <w:pPr>
-        <w:ind w:left="2880" w:hanging="360"/>
+        <w:ind w:left="3240" w:hanging="360"/>
       </w:pPr>
     </w:lvl>
-    <w:lvl w:ilvl="4" w:tplc="04190019" w:tentative="1">
+    <w:lvl w:ilvl="4" w:tplc="04090019" w:tentative="1">
       <w:start w:val="1"/>
       <w:numFmt w:val="lowerLetter"/>
       <w:lvlText w:val="%5."/>
       <w:lvlJc w:val="left"/>
       <w:pPr>
-        <w:ind w:left="3600" w:hanging="360"/>
+        <w:ind w:left="3960" w:hanging="360"/>
       </w:pPr>
     </w:lvl>
-    <w:lvl w:ilvl="5" w:tplc="0419001B" w:tentative="1">
+    <w:lvl w:ilvl="5" w:tplc="0409001B" w:tentative="1">
       <w:start w:val="1"/>
       <w:numFmt w:val="lowerRoman"/>
       <w:lvlText w:val="%6."/>
       <w:lvlJc w:val="right"/>
       <w:pPr>
-        <w:ind w:left="4320" w:hanging="180"/>
+        <w:ind w:left="4680" w:hanging="180"/>
       </w:pPr>
     </w:lvl>
-    <w:lvl w:ilvl="6" w:tplc="0419000F" w:tentative="1">
+    <w:lvl w:ilvl="6" w:tplc="0409000F" w:tentative="1">
       <w:start w:val="1"/>
       <w:numFmt w:val="decimal"/>
       <w:lvlText w:val="%7."/>
       <w:lvlJc w:val="left"/>
       <w:pPr>
-        <w:ind w:left="5040" w:hanging="360"/>
+        <w:ind w:left="5400" w:hanging="360"/>
       </w:pPr>
     </w:lvl>
-    <w:lvl w:ilvl="7" w:tplc="04190019" w:tentative="1">
+    <w:lvl w:ilvl="7" w:tplc="04090019" w:tentative="1">
       <w:start w:val="1"/>
       <w:numFmt w:val="lowerLetter"/>
       <w:lvlText w:val="%8."/>
       <w:lvlJc w:val="left"/>
       <w:pPr>
-        <w:ind w:left="5760" w:hanging="360"/>
+        <w:ind w:left="6120" w:hanging="360"/>
       </w:pPr>
     </w:lvl>
-    <w:lvl w:ilvl="8" w:tplc="0419001B" w:tentative="1">
+    <w:lvl w:ilvl="8" w:tplc="0409001B" w:tentative="1">
       <w:start w:val="1"/>
       <w:numFmt w:val="lowerRoman"/>
       <w:lvlText w:val="%9."/>
       <w:lvlJc w:val="right"/>
       <w:pPr>
-        <w:ind w:left="6480" w:hanging="180"/>
+        <w:ind w:left="6840" w:hanging="180"/>
       </w:pPr>
     </w:lvl>
   </w:abstractNum>
-  <w:abstractNum w:abstractNumId="4" w15:restartNumberingAfterBreak="0">
+  <w:abstractNum w:abstractNumId="6" w15:restartNumberingAfterBreak="0">
     <w:nsid w:val="3C7923CE"/>
     <w:multiLevelType w:val="multilevel"/>
     <w:tmpl w:val="839EAC42"/>
@@ -17421,7 +18505,7 @@
       </w:pPr>
     </w:lvl>
   </w:abstractNum>
-  <w:abstractNum w:abstractNumId="5" w15:restartNumberingAfterBreak="0">
+  <w:abstractNum w:abstractNumId="7" w15:restartNumberingAfterBreak="0">
     <w:nsid w:val="499C324F"/>
     <w:multiLevelType w:val="hybridMultilevel"/>
     <w:tmpl w:val="0AF01068"/>
@@ -17507,7 +18591,7 @@
       </w:pPr>
     </w:lvl>
   </w:abstractNum>
-  <w:abstractNum w:abstractNumId="6" w15:restartNumberingAfterBreak="0">
+  <w:abstractNum w:abstractNumId="8" w15:restartNumberingAfterBreak="0">
     <w:nsid w:val="4BFE20DD"/>
     <w:multiLevelType w:val="hybridMultilevel"/>
     <w:tmpl w:val="8A543BA4"/>
@@ -17620,7 +18704,93 @@
       </w:rPr>
     </w:lvl>
   </w:abstractNum>
-  <w:abstractNum w:abstractNumId="7" w15:restartNumberingAfterBreak="0">
+  <w:abstractNum w:abstractNumId="9" w15:restartNumberingAfterBreak="0">
+    <w:nsid w:val="516C733B"/>
+    <w:multiLevelType w:val="hybridMultilevel"/>
+    <w:tmpl w:val="F0B03BD8"/>
+    <w:lvl w:ilvl="0" w:tplc="04190019">
+      <w:start w:val="1"/>
+      <w:numFmt w:val="lowerLetter"/>
+      <w:lvlText w:val="%1."/>
+      <w:lvlJc w:val="left"/>
+      <w:pPr>
+        <w:ind w:left="1440" w:hanging="360"/>
+      </w:pPr>
+    </w:lvl>
+    <w:lvl w:ilvl="1" w:tplc="04190019" w:tentative="1">
+      <w:start w:val="1"/>
+      <w:numFmt w:val="lowerLetter"/>
+      <w:lvlText w:val="%2."/>
+      <w:lvlJc w:val="left"/>
+      <w:pPr>
+        <w:ind w:left="2160" w:hanging="360"/>
+      </w:pPr>
+    </w:lvl>
+    <w:lvl w:ilvl="2" w:tplc="0419001B" w:tentative="1">
+      <w:start w:val="1"/>
+      <w:numFmt w:val="lowerRoman"/>
+      <w:lvlText w:val="%3."/>
+      <w:lvlJc w:val="right"/>
+      <w:pPr>
+        <w:ind w:left="2880" w:hanging="180"/>
+      </w:pPr>
+    </w:lvl>
+    <w:lvl w:ilvl="3" w:tplc="0419000F" w:tentative="1">
+      <w:start w:val="1"/>
+      <w:numFmt w:val="decimal"/>
+      <w:lvlText w:val="%4."/>
+      <w:lvlJc w:val="left"/>
+      <w:pPr>
+        <w:ind w:left="3600" w:hanging="360"/>
+      </w:pPr>
+    </w:lvl>
+    <w:lvl w:ilvl="4" w:tplc="04190019" w:tentative="1">
+      <w:start w:val="1"/>
+      <w:numFmt w:val="lowerLetter"/>
+      <w:lvlText w:val="%5."/>
+      <w:lvlJc w:val="left"/>
+      <w:pPr>
+        <w:ind w:left="4320" w:hanging="360"/>
+      </w:pPr>
+    </w:lvl>
+    <w:lvl w:ilvl="5" w:tplc="0419001B" w:tentative="1">
+      <w:start w:val="1"/>
+      <w:numFmt w:val="lowerRoman"/>
+      <w:lvlText w:val="%6."/>
+      <w:lvlJc w:val="right"/>
+      <w:pPr>
+        <w:ind w:left="5040" w:hanging="180"/>
+      </w:pPr>
+    </w:lvl>
+    <w:lvl w:ilvl="6" w:tplc="0419000F" w:tentative="1">
+      <w:start w:val="1"/>
+      <w:numFmt w:val="decimal"/>
+      <w:lvlText w:val="%7."/>
+      <w:lvlJc w:val="left"/>
+      <w:pPr>
+        <w:ind w:left="5760" w:hanging="360"/>
+      </w:pPr>
+    </w:lvl>
+    <w:lvl w:ilvl="7" w:tplc="04190019" w:tentative="1">
+      <w:start w:val="1"/>
+      <w:numFmt w:val="lowerLetter"/>
+      <w:lvlText w:val="%8."/>
+      <w:lvlJc w:val="left"/>
+      <w:pPr>
+        <w:ind w:left="6480" w:hanging="360"/>
+      </w:pPr>
+    </w:lvl>
+    <w:lvl w:ilvl="8" w:tplc="0419001B" w:tentative="1">
+      <w:start w:val="1"/>
+      <w:numFmt w:val="lowerRoman"/>
+      <w:lvlText w:val="%9."/>
+      <w:lvlJc w:val="right"/>
+      <w:pPr>
+        <w:ind w:left="7200" w:hanging="180"/>
+      </w:pPr>
+    </w:lvl>
+  </w:abstractNum>
+  <w:abstractNum w:abstractNumId="10" w15:restartNumberingAfterBreak="0">
     <w:nsid w:val="532F7F27"/>
     <w:multiLevelType w:val="hybridMultilevel"/>
     <w:tmpl w:val="299002BA"/>
@@ -17709,7 +18879,7 @@
       </w:pPr>
     </w:lvl>
   </w:abstractNum>
-  <w:abstractNum w:abstractNumId="8" w15:restartNumberingAfterBreak="0">
+  <w:abstractNum w:abstractNumId="11" w15:restartNumberingAfterBreak="0">
     <w:nsid w:val="62120B8D"/>
     <w:multiLevelType w:val="hybridMultilevel"/>
     <w:tmpl w:val="3A1C9FC6"/>
@@ -17798,7 +18968,93 @@
       </w:pPr>
     </w:lvl>
   </w:abstractNum>
-  <w:abstractNum w:abstractNumId="9" w15:restartNumberingAfterBreak="0">
+  <w:abstractNum w:abstractNumId="12" w15:restartNumberingAfterBreak="0">
+    <w:nsid w:val="70B05A71"/>
+    <w:multiLevelType w:val="hybridMultilevel"/>
+    <w:tmpl w:val="A5820BCE"/>
+    <w:lvl w:ilvl="0" w:tplc="0419000F">
+      <w:start w:val="1"/>
+      <w:numFmt w:val="decimal"/>
+      <w:lvlText w:val="%1."/>
+      <w:lvlJc w:val="left"/>
+      <w:pPr>
+        <w:ind w:left="502" w:hanging="360"/>
+      </w:pPr>
+    </w:lvl>
+    <w:lvl w:ilvl="1" w:tplc="04190019">
+      <w:start w:val="1"/>
+      <w:numFmt w:val="lowerLetter"/>
+      <w:lvlText w:val="%2."/>
+      <w:lvlJc w:val="left"/>
+      <w:pPr>
+        <w:ind w:left="1440" w:hanging="360"/>
+      </w:pPr>
+    </w:lvl>
+    <w:lvl w:ilvl="2" w:tplc="0419001B">
+      <w:start w:val="1"/>
+      <w:numFmt w:val="lowerRoman"/>
+      <w:lvlText w:val="%3."/>
+      <w:lvlJc w:val="right"/>
+      <w:pPr>
+        <w:ind w:left="2160" w:hanging="180"/>
+      </w:pPr>
+    </w:lvl>
+    <w:lvl w:ilvl="3" w:tplc="0419000F">
+      <w:start w:val="1"/>
+      <w:numFmt w:val="decimal"/>
+      <w:lvlText w:val="%4."/>
+      <w:lvlJc w:val="left"/>
+      <w:pPr>
+        <w:ind w:left="2880" w:hanging="360"/>
+      </w:pPr>
+    </w:lvl>
+    <w:lvl w:ilvl="4" w:tplc="04190019">
+      <w:start w:val="1"/>
+      <w:numFmt w:val="lowerLetter"/>
+      <w:lvlText w:val="%5."/>
+      <w:lvlJc w:val="left"/>
+      <w:pPr>
+        <w:ind w:left="3600" w:hanging="360"/>
+      </w:pPr>
+    </w:lvl>
+    <w:lvl w:ilvl="5" w:tplc="0419001B">
+      <w:start w:val="1"/>
+      <w:numFmt w:val="lowerRoman"/>
+      <w:lvlText w:val="%6."/>
+      <w:lvlJc w:val="right"/>
+      <w:pPr>
+        <w:ind w:left="4320" w:hanging="180"/>
+      </w:pPr>
+    </w:lvl>
+    <w:lvl w:ilvl="6" w:tplc="0419000F">
+      <w:start w:val="1"/>
+      <w:numFmt w:val="decimal"/>
+      <w:lvlText w:val="%7."/>
+      <w:lvlJc w:val="left"/>
+      <w:pPr>
+        <w:ind w:left="5040" w:hanging="360"/>
+      </w:pPr>
+    </w:lvl>
+    <w:lvl w:ilvl="7" w:tplc="04190019">
+      <w:start w:val="1"/>
+      <w:numFmt w:val="lowerLetter"/>
+      <w:lvlText w:val="%8."/>
+      <w:lvlJc w:val="left"/>
+      <w:pPr>
+        <w:ind w:left="5760" w:hanging="360"/>
+      </w:pPr>
+    </w:lvl>
+    <w:lvl w:ilvl="8" w:tplc="0419001B">
+      <w:start w:val="1"/>
+      <w:numFmt w:val="lowerRoman"/>
+      <w:lvlText w:val="%9."/>
+      <w:lvlJc w:val="right"/>
+      <w:pPr>
+        <w:ind w:left="6480" w:hanging="180"/>
+      </w:pPr>
+    </w:lvl>
+  </w:abstractNum>
+  <w:abstractNum w:abstractNumId="13" w15:restartNumberingAfterBreak="0">
     <w:nsid w:val="73596A04"/>
     <w:multiLevelType w:val="hybridMultilevel"/>
     <w:tmpl w:val="0AF01068"/>
@@ -17884,7 +19140,7 @@
       </w:pPr>
     </w:lvl>
   </w:abstractNum>
-  <w:abstractNum w:abstractNumId="10" w15:restartNumberingAfterBreak="0">
+  <w:abstractNum w:abstractNumId="14" w15:restartNumberingAfterBreak="0">
     <w:nsid w:val="79021BD0"/>
     <w:multiLevelType w:val="hybridMultilevel"/>
     <w:tmpl w:val="909C32A6"/>
@@ -17973,7 +19229,7 @@
       </w:pPr>
     </w:lvl>
   </w:abstractNum>
-  <w:abstractNum w:abstractNumId="11" w15:restartNumberingAfterBreak="0">
+  <w:abstractNum w:abstractNumId="15" w15:restartNumberingAfterBreak="0">
     <w:nsid w:val="7D0C1433"/>
     <w:multiLevelType w:val="hybridMultilevel"/>
     <w:tmpl w:val="9A82EDDA"/>
@@ -18063,7 +19319,7 @@
     </w:lvl>
   </w:abstractNum>
   <w:num w:numId="1" w16cid:durableId="1488396331">
-    <w:abstractNumId w:val="5"/>
+    <w:abstractNumId w:val="7"/>
     <w:lvlOverride w:ilvl="0">
       <w:startOverride w:val="1"/>
     </w:lvlOverride>
@@ -18093,25 +19349,25 @@
     </w:lvlOverride>
   </w:num>
   <w:num w:numId="2" w16cid:durableId="1851674632">
-    <w:abstractNumId w:val="5"/>
+    <w:abstractNumId w:val="7"/>
   </w:num>
   <w:num w:numId="3" w16cid:durableId="1706371827">
-    <w:abstractNumId w:val="9"/>
+    <w:abstractNumId w:val="13"/>
   </w:num>
   <w:num w:numId="4" w16cid:durableId="1729840655">
-    <w:abstractNumId w:val="4"/>
+    <w:abstractNumId w:val="6"/>
   </w:num>
   <w:num w:numId="5" w16cid:durableId="74015006">
-    <w:abstractNumId w:val="11"/>
+    <w:abstractNumId w:val="15"/>
   </w:num>
   <w:num w:numId="6" w16cid:durableId="602151768">
-    <w:abstractNumId w:val="0"/>
+    <w:abstractNumId w:val="1"/>
   </w:num>
   <w:num w:numId="7" w16cid:durableId="417750217">
-    <w:abstractNumId w:val="10"/>
+    <w:abstractNumId w:val="14"/>
   </w:num>
   <w:num w:numId="8" w16cid:durableId="512258050">
-    <w:abstractNumId w:val="11"/>
+    <w:abstractNumId w:val="15"/>
     <w:lvlOverride w:ilvl="0">
       <w:startOverride w:val="1"/>
     </w:lvlOverride>
@@ -18141,22 +19397,61 @@
     </w:lvlOverride>
   </w:num>
   <w:num w:numId="9" w16cid:durableId="1982692323">
+    <w:abstractNumId w:val="4"/>
+  </w:num>
+  <w:num w:numId="10" w16cid:durableId="1362170803">
+    <w:abstractNumId w:val="11"/>
+  </w:num>
+  <w:num w:numId="11" w16cid:durableId="680359177">
+    <w:abstractNumId w:val="2"/>
+  </w:num>
+  <w:num w:numId="12" w16cid:durableId="61879933">
+    <w:abstractNumId w:val="10"/>
+  </w:num>
+  <w:num w:numId="13" w16cid:durableId="409667842">
+    <w:abstractNumId w:val="8"/>
+  </w:num>
+  <w:num w:numId="14" w16cid:durableId="41095849">
     <w:abstractNumId w:val="3"/>
   </w:num>
-  <w:num w:numId="10" w16cid:durableId="1362170803">
-    <w:abstractNumId w:val="8"/>
+  <w:num w:numId="15" w16cid:durableId="1054886407">
+    <w:abstractNumId w:val="5"/>
   </w:num>
-  <w:num w:numId="11" w16cid:durableId="680359177">
-    <w:abstractNumId w:val="1"/>
+  <w:num w:numId="16" w16cid:durableId="2102069820">
+    <w:abstractNumId w:val="9"/>
   </w:num>
-  <w:num w:numId="12" w16cid:durableId="61879933">
-    <w:abstractNumId w:val="7"/>
+  <w:num w:numId="17" w16cid:durableId="1407217659">
+    <w:abstractNumId w:val="12"/>
+    <w:lvlOverride w:ilvl="0">
+      <w:startOverride w:val="1"/>
+    </w:lvlOverride>
+    <w:lvlOverride w:ilvl="1">
+      <w:startOverride w:val="1"/>
+    </w:lvlOverride>
+    <w:lvlOverride w:ilvl="2">
+      <w:startOverride w:val="1"/>
+    </w:lvlOverride>
+    <w:lvlOverride w:ilvl="3">
+      <w:startOverride w:val="1"/>
+    </w:lvlOverride>
+    <w:lvlOverride w:ilvl="4">
+      <w:startOverride w:val="1"/>
+    </w:lvlOverride>
+    <w:lvlOverride w:ilvl="5">
+      <w:startOverride w:val="1"/>
+    </w:lvlOverride>
+    <w:lvlOverride w:ilvl="6">
+      <w:startOverride w:val="1"/>
+    </w:lvlOverride>
+    <w:lvlOverride w:ilvl="7">
+      <w:startOverride w:val="1"/>
+    </w:lvlOverride>
+    <w:lvlOverride w:ilvl="8">
+      <w:startOverride w:val="1"/>
+    </w:lvlOverride>
   </w:num>
-  <w:num w:numId="13" w16cid:durableId="409667842">
-    <w:abstractNumId w:val="6"/>
-  </w:num>
-  <w:num w:numId="14" w16cid:durableId="41095849">
-    <w:abstractNumId w:val="2"/>
+  <w:num w:numId="18" w16cid:durableId="1744911620">
+    <w:abstractNumId w:val="0"/>
   </w:num>
 </w:numbering>
 </file>
